--- a/FullDoc.docx
+++ b/FullDoc.docx
@@ -501,7 +501,21 @@
         <w:rPr>
           <w:rFonts w:ascii="Times New Roman" w:hAnsi="Times New Roman" w:cs="Times New Roman"/>
         </w:rPr>
-        <w:t xml:space="preserve">earth engineers and Martian consultants with the goal to make every Martian feel at home on their own planet. We would like to make Mars feel like home for many of </w:t>
+        <w:t xml:space="preserve">earth engineers and Martian consultants with the goal to make every Martian feel at home on their own planet. We would like to make Mars feel like home for </w:t>
+      </w:r>
+      <w:proofErr w:type="gramStart"/>
+      <w:r>
+        <w:rPr>
+          <w:rFonts w:ascii="Times New Roman" w:hAnsi="Times New Roman" w:cs="Times New Roman"/>
+        </w:rPr>
+        <w:t>many of</w:t>
+      </w:r>
+      <w:proofErr w:type="gramEnd"/>
+      <w:r>
+        <w:rPr>
+          <w:rFonts w:ascii="Times New Roman" w:hAnsi="Times New Roman" w:cs="Times New Roman"/>
+        </w:rPr>
+        <w:t xml:space="preserve"> </w:t>
       </w:r>
       <w:r>
         <w:rPr>
@@ -581,7 +595,21 @@
         <w:rPr>
           <w:rFonts w:ascii="Times New Roman" w:hAnsi="Times New Roman" w:cs="Times New Roman"/>
         </w:rPr>
-        <w:t>We also have a have these materials being importuned from</w:t>
+        <w:t xml:space="preserve">We also have a have these materials being </w:t>
+      </w:r>
+      <w:proofErr w:type="gramStart"/>
+      <w:r>
+        <w:rPr>
+          <w:rFonts w:ascii="Times New Roman" w:hAnsi="Times New Roman" w:cs="Times New Roman"/>
+        </w:rPr>
+        <w:t>importuned</w:t>
+      </w:r>
+      <w:proofErr w:type="gramEnd"/>
+      <w:r>
+        <w:rPr>
+          <w:rFonts w:ascii="Times New Roman" w:hAnsi="Times New Roman" w:cs="Times New Roman"/>
+        </w:rPr>
+        <w:t xml:space="preserve"> from</w:t>
       </w:r>
       <w:r>
         <w:rPr>
@@ -1702,6 +1730,1425 @@
         </w:rPr>
       </w:pPr>
     </w:p>
+    <w:p>
+      <w:pPr>
+        <w:pStyle w:val="ListParagraph"/>
+        <w:ind w:left="1440"/>
+        <w:rPr>
+          <w:rFonts w:ascii="Times New Roman" w:hAnsi="Times New Roman" w:cs="Times New Roman"/>
+        </w:rPr>
+      </w:pPr>
+    </w:p>
+    <w:p>
+      <w:pPr>
+        <w:pStyle w:val="ListParagraph"/>
+        <w:ind w:left="1440"/>
+        <w:rPr>
+          <w:rFonts w:ascii="Times New Roman" w:hAnsi="Times New Roman" w:cs="Times New Roman"/>
+        </w:rPr>
+      </w:pPr>
+    </w:p>
+    <w:p>
+      <w:pPr>
+        <w:pStyle w:val="ListParagraph"/>
+        <w:ind w:left="1440"/>
+        <w:rPr>
+          <w:rFonts w:ascii="Times New Roman" w:hAnsi="Times New Roman" w:cs="Times New Roman"/>
+        </w:rPr>
+      </w:pPr>
+    </w:p>
+    <w:p>
+      <w:pPr>
+        <w:pStyle w:val="ListParagraph"/>
+        <w:ind w:left="1440"/>
+        <w:rPr>
+          <w:rFonts w:ascii="Times New Roman" w:hAnsi="Times New Roman" w:cs="Times New Roman"/>
+        </w:rPr>
+      </w:pPr>
+    </w:p>
+    <w:p>
+      <w:pPr>
+        <w:pStyle w:val="ListParagraph"/>
+        <w:ind w:left="0"/>
+        <w:rPr>
+          <w:rFonts w:ascii="Times New Roman" w:hAnsi="Times New Roman" w:cs="Times New Roman"/>
+        </w:rPr>
+      </w:pPr>
+      <w:r>
+        <w:rPr>
+          <w:rFonts w:ascii="Times New Roman" w:hAnsi="Times New Roman" w:cs="Times New Roman"/>
+        </w:rPr>
+        <w:lastRenderedPageBreak/>
+        <w:t>Part 3</w:t>
+      </w:r>
+    </w:p>
+    <w:p>
+      <w:pPr>
+        <w:pStyle w:val="ListParagraph"/>
+        <w:ind w:left="1440"/>
+        <w:rPr>
+          <w:rFonts w:ascii="Times New Roman" w:hAnsi="Times New Roman" w:cs="Times New Roman"/>
+        </w:rPr>
+      </w:pPr>
+      <w:r>
+        <w:rPr>
+          <w:rFonts w:ascii="Times New Roman" w:hAnsi="Times New Roman" w:cs="Times New Roman"/>
+          <w:noProof/>
+        </w:rPr>
+        <w:drawing>
+          <wp:anchor distT="0" distB="0" distL="114300" distR="114300" simplePos="0" relativeHeight="251658240" behindDoc="1" locked="0" layoutInCell="1" allowOverlap="1" wp14:anchorId="5CE75C83" wp14:editId="5B3A1DCE">
+            <wp:simplePos x="0" y="0"/>
+            <wp:positionH relativeFrom="column">
+              <wp:posOffset>58420</wp:posOffset>
+            </wp:positionH>
+            <wp:positionV relativeFrom="paragraph">
+              <wp:posOffset>299593</wp:posOffset>
+            </wp:positionV>
+            <wp:extent cx="5943600" cy="4350385"/>
+            <wp:effectExtent l="0" t="0" r="0" b="5715"/>
+            <wp:wrapTight wrapText="bothSides">
+              <wp:wrapPolygon edited="0">
+                <wp:start x="0" y="0"/>
+                <wp:lineTo x="0" y="21565"/>
+                <wp:lineTo x="21554" y="21565"/>
+                <wp:lineTo x="21554" y="0"/>
+                <wp:lineTo x="0" y="0"/>
+              </wp:wrapPolygon>
+            </wp:wrapTight>
+            <wp:docPr id="1109989057" name="Picture 4" descr="A diagram of a company&#10;&#10;Description automatically generated"/>
+            <wp:cNvGraphicFramePr>
+              <a:graphicFrameLocks xmlns:a="http://schemas.openxmlformats.org/drawingml/2006/main" noChangeAspect="1"/>
+            </wp:cNvGraphicFramePr>
+            <a:graphic xmlns:a="http://schemas.openxmlformats.org/drawingml/2006/main">
+              <a:graphicData uri="http://schemas.openxmlformats.org/drawingml/2006/picture">
+                <pic:pic xmlns:pic="http://schemas.openxmlformats.org/drawingml/2006/picture">
+                  <pic:nvPicPr>
+                    <pic:cNvPr id="1109989057" name="Picture 4" descr="A diagram of a company&#10;&#10;Description automatically generated"/>
+                    <pic:cNvPicPr/>
+                  </pic:nvPicPr>
+                  <pic:blipFill>
+                    <a:blip r:embed="rId9" cstate="print">
+                      <a:extLst>
+                        <a:ext uri="{28A0092B-C50C-407E-A947-70E740481C1C}">
+                          <a14:useLocalDpi xmlns:a14="http://schemas.microsoft.com/office/drawing/2010/main" val="0"/>
+                        </a:ext>
+                      </a:extLst>
+                    </a:blip>
+                    <a:stretch>
+                      <a:fillRect/>
+                    </a:stretch>
+                  </pic:blipFill>
+                  <pic:spPr>
+                    <a:xfrm>
+                      <a:off x="0" y="0"/>
+                      <a:ext cx="5943600" cy="4350385"/>
+                    </a:xfrm>
+                    <a:prstGeom prst="rect">
+                      <a:avLst/>
+                    </a:prstGeom>
+                  </pic:spPr>
+                </pic:pic>
+              </a:graphicData>
+            </a:graphic>
+            <wp14:sizeRelH relativeFrom="page">
+              <wp14:pctWidth>0</wp14:pctWidth>
+            </wp14:sizeRelH>
+            <wp14:sizeRelV relativeFrom="page">
+              <wp14:pctHeight>0</wp14:pctHeight>
+            </wp14:sizeRelV>
+          </wp:anchor>
+        </w:drawing>
+      </w:r>
+      <w:r>
+        <w:rPr>
+          <w:rFonts w:ascii="Times New Roman" w:hAnsi="Times New Roman" w:cs="Times New Roman"/>
+        </w:rPr>
+        <w:t>ERD UML PHYSICAL MODEL</w:t>
+      </w:r>
+    </w:p>
+    <w:p>
+      <w:pPr>
+        <w:pStyle w:val="ListParagraph"/>
+        <w:numPr>
+          <w:ilvl w:val="0"/>
+          <w:numId w:val="6"/>
+        </w:numPr>
+      </w:pPr>
+      <w:proofErr w:type="spellStart"/>
+      <w:r>
+        <w:t>Material_Suppliers</w:t>
+      </w:r>
+      <w:proofErr w:type="spellEnd"/>
+      <w:r>
+        <w:t xml:space="preserve"> to Supply: Each Supply entry depends on 1 and only 1 </w:t>
+      </w:r>
+      <w:proofErr w:type="spellStart"/>
+      <w:r>
+        <w:t>Material_Suppliers</w:t>
+      </w:r>
+      <w:proofErr w:type="spellEnd"/>
+      <w:r>
+        <w:t xml:space="preserve"> entity, meaning a supplier can supply many different construction materials, but each individual supply entry is linked to a single supplier.</w:t>
+      </w:r>
+    </w:p>
+    <w:p>
+      <w:pPr>
+        <w:pStyle w:val="ListParagraph"/>
+        <w:ind w:left="0"/>
+      </w:pPr>
+    </w:p>
+    <w:p>
+      <w:pPr>
+        <w:pStyle w:val="ListParagraph"/>
+        <w:numPr>
+          <w:ilvl w:val="0"/>
+          <w:numId w:val="6"/>
+        </w:numPr>
+      </w:pPr>
+      <w:proofErr w:type="spellStart"/>
+      <w:r>
+        <w:t>Construction_Materials</w:t>
+      </w:r>
+      <w:proofErr w:type="spellEnd"/>
+      <w:r>
+        <w:t xml:space="preserve"> to Supply: Each Supply entry depends on 1 and only 1 </w:t>
+      </w:r>
+      <w:proofErr w:type="spellStart"/>
+      <w:r>
+        <w:t>Construction_Materials</w:t>
+      </w:r>
+      <w:proofErr w:type="spellEnd"/>
+      <w:r>
+        <w:t xml:space="preserve"> entity, indicating that a particular construction material can come from many different suppliers, but each supply entry references only one material.</w:t>
+      </w:r>
+    </w:p>
+    <w:p>
+      <w:pPr>
+        <w:pStyle w:val="ListParagraph"/>
+        <w:ind w:left="0"/>
+      </w:pPr>
+    </w:p>
+    <w:p>
+      <w:pPr>
+        <w:pStyle w:val="ListParagraph"/>
+        <w:numPr>
+          <w:ilvl w:val="0"/>
+          <w:numId w:val="6"/>
+        </w:numPr>
+      </w:pPr>
+      <w:r>
+        <w:t>Employees to Offices: Each Employee is associated with 1 and only 1 Offices entity, and an Offices entity can have 1 or more Employees.</w:t>
+      </w:r>
+    </w:p>
+    <w:p>
+      <w:pPr>
+        <w:pStyle w:val="ListParagraph"/>
+        <w:ind w:left="0"/>
+      </w:pPr>
+    </w:p>
+    <w:p>
+      <w:pPr>
+        <w:pStyle w:val="ListParagraph"/>
+        <w:numPr>
+          <w:ilvl w:val="0"/>
+          <w:numId w:val="6"/>
+        </w:numPr>
+      </w:pPr>
+      <w:r>
+        <w:t>Housing Projects to Offices: Each Housing Project is managed by 1 and only 1 Offices entity, and an Offices entity can have 0 or more Housing Projects.</w:t>
+      </w:r>
+    </w:p>
+    <w:p>
+      <w:pPr>
+        <w:pStyle w:val="ListParagraph"/>
+      </w:pPr>
+    </w:p>
+    <w:p/>
+    <w:p>
+      <w:pPr>
+        <w:pStyle w:val="ListParagraph"/>
+        <w:ind w:left="2160" w:hanging="1440"/>
+      </w:pPr>
+      <w:r>
+        <w:rPr>
+          <w:noProof/>
+        </w:rPr>
+        <w:lastRenderedPageBreak/>
+        <w:drawing>
+          <wp:anchor distT="0" distB="0" distL="114300" distR="114300" simplePos="0" relativeHeight="251659264" behindDoc="1" locked="0" layoutInCell="1" allowOverlap="1" wp14:anchorId="3CB96A91" wp14:editId="641ED3DD">
+            <wp:simplePos x="0" y="0"/>
+            <wp:positionH relativeFrom="column">
+              <wp:posOffset>35560</wp:posOffset>
+            </wp:positionH>
+            <wp:positionV relativeFrom="paragraph">
+              <wp:posOffset>263042</wp:posOffset>
+            </wp:positionV>
+            <wp:extent cx="5943600" cy="4224020"/>
+            <wp:effectExtent l="0" t="0" r="0" b="5080"/>
+            <wp:wrapTight wrapText="bothSides">
+              <wp:wrapPolygon edited="0">
+                <wp:start x="0" y="0"/>
+                <wp:lineTo x="0" y="21561"/>
+                <wp:lineTo x="21554" y="21561"/>
+                <wp:lineTo x="21554" y="0"/>
+                <wp:lineTo x="0" y="0"/>
+              </wp:wrapPolygon>
+            </wp:wrapTight>
+            <wp:docPr id="1980592319" name="Picture 5" descr="A diagram of a company&#10;&#10;Description automatically generated"/>
+            <wp:cNvGraphicFramePr>
+              <a:graphicFrameLocks xmlns:a="http://schemas.openxmlformats.org/drawingml/2006/main" noChangeAspect="1"/>
+            </wp:cNvGraphicFramePr>
+            <a:graphic xmlns:a="http://schemas.openxmlformats.org/drawingml/2006/main">
+              <a:graphicData uri="http://schemas.openxmlformats.org/drawingml/2006/picture">
+                <pic:pic xmlns:pic="http://schemas.openxmlformats.org/drawingml/2006/picture">
+                  <pic:nvPicPr>
+                    <pic:cNvPr id="1980592319" name="Picture 5" descr="A diagram of a company&#10;&#10;Description automatically generated"/>
+                    <pic:cNvPicPr/>
+                  </pic:nvPicPr>
+                  <pic:blipFill>
+                    <a:blip r:embed="rId10" cstate="print">
+                      <a:extLst>
+                        <a:ext uri="{28A0092B-C50C-407E-A947-70E740481C1C}">
+                          <a14:useLocalDpi xmlns:a14="http://schemas.microsoft.com/office/drawing/2010/main" val="0"/>
+                        </a:ext>
+                      </a:extLst>
+                    </a:blip>
+                    <a:stretch>
+                      <a:fillRect/>
+                    </a:stretch>
+                  </pic:blipFill>
+                  <pic:spPr>
+                    <a:xfrm>
+                      <a:off x="0" y="0"/>
+                      <a:ext cx="5943600" cy="4224020"/>
+                    </a:xfrm>
+                    <a:prstGeom prst="rect">
+                      <a:avLst/>
+                    </a:prstGeom>
+                  </pic:spPr>
+                </pic:pic>
+              </a:graphicData>
+            </a:graphic>
+            <wp14:sizeRelH relativeFrom="page">
+              <wp14:pctWidth>0</wp14:pctWidth>
+            </wp14:sizeRelH>
+            <wp14:sizeRelV relativeFrom="page">
+              <wp14:pctHeight>0</wp14:pctHeight>
+            </wp14:sizeRelV>
+          </wp:anchor>
+        </w:drawing>
+      </w:r>
+      <w:r>
+        <w:t>ERD CROW’S FOOR LOGICAL MODEL</w:t>
+      </w:r>
+    </w:p>
+    <w:p>
+      <w:pPr>
+        <w:pStyle w:val="ListParagraph"/>
+        <w:numPr>
+          <w:ilvl w:val="0"/>
+          <w:numId w:val="7"/>
+        </w:numPr>
+      </w:pPr>
+      <w:r>
+        <w:t>Employees to Offices: Each Employee depends on 1 and only 1 Office entity, indicating that an employee can belong to only one office. Conversely, an Office can have 1 or many Employees.</w:t>
+      </w:r>
+    </w:p>
+    <w:p>
+      <w:pPr>
+        <w:pStyle w:val="ListParagraph"/>
+      </w:pPr>
+    </w:p>
+    <w:p>
+      <w:pPr>
+        <w:pStyle w:val="ListParagraph"/>
+        <w:numPr>
+          <w:ilvl w:val="0"/>
+          <w:numId w:val="7"/>
+        </w:numPr>
+      </w:pPr>
+      <w:r>
+        <w:t>Housing Projects to Offices: Each Housing Project depends on 1 and only 1 Office entity, showing that a housing project is managed by only one office. Conversely, an Office can have 0 or more Housing Projects under its management.</w:t>
+      </w:r>
+    </w:p>
+    <w:p>
+      <w:pPr>
+        <w:pStyle w:val="ListParagraph"/>
+      </w:pPr>
+    </w:p>
+    <w:p>
+      <w:pPr>
+        <w:pStyle w:val="ListParagraph"/>
+      </w:pPr>
+    </w:p>
+    <w:p>
+      <w:pPr>
+        <w:pStyle w:val="ListParagraph"/>
+        <w:numPr>
+          <w:ilvl w:val="0"/>
+          <w:numId w:val="7"/>
+        </w:numPr>
+      </w:pPr>
+      <w:r>
+        <w:t>Material Suppliers to Supply: Each Supply entry depends on 1 and only 1 Material Supplier entity, indicating that a supply entry is provided by only one supplier. Conversely, a Material Supplier can have 0 or more Supply entries, reflecting the many supplies they can provide.</w:t>
+      </w:r>
+    </w:p>
+    <w:p>
+      <w:pPr>
+        <w:pStyle w:val="ListParagraph"/>
+      </w:pPr>
+    </w:p>
+    <w:p>
+      <w:pPr>
+        <w:pStyle w:val="ListParagraph"/>
+        <w:numPr>
+          <w:ilvl w:val="0"/>
+          <w:numId w:val="7"/>
+        </w:numPr>
+      </w:pPr>
+      <w:r>
+        <w:t>Construction Materials to Supply: Each Supply entry depends on 1 and only 1 Construction Material entity, indicating that a supply entry corresponds to only one type of material. Conversely, a Construction Material can appear in 0 or more Supply entries, reflecting that it can be supplied by multiple suppliers.</w:t>
+      </w:r>
+    </w:p>
+    <w:p>
+      <w:pPr>
+        <w:pStyle w:val="ListParagraph"/>
+        <w:ind w:left="2160" w:hanging="1440"/>
+      </w:pPr>
+    </w:p>
+    <w:p>
+      <w:pPr>
+        <w:pStyle w:val="ListParagraph"/>
+        <w:ind w:left="2160" w:hanging="1440"/>
+      </w:pPr>
+      <w:r>
+        <w:lastRenderedPageBreak/>
+        <w:t>Part 4</w:t>
+      </w:r>
+    </w:p>
+    <w:p>
+      <w:pPr>
+        <w:pStyle w:val="ListParagraph"/>
+        <w:ind w:left="2160" w:hanging="1440"/>
+      </w:pPr>
+    </w:p>
+    <w:p>
+      <w:pPr>
+        <w:pStyle w:val="ListParagraph"/>
+        <w:ind w:left="2160" w:hanging="1440"/>
+      </w:pPr>
+      <w:r>
+        <w:t xml:space="preserve">Below is me showing that each of the tables are empty with no data. The SQL scripts used to create the tables are saved and uploaded to </w:t>
+      </w:r>
+      <w:proofErr w:type="gramStart"/>
+      <w:r>
+        <w:t>the GitHub</w:t>
+      </w:r>
+      <w:proofErr w:type="gramEnd"/>
+      <w:r>
+        <w:t xml:space="preserve">. </w:t>
+      </w:r>
+    </w:p>
+    <w:p>
+      <w:pPr>
+        <w:pStyle w:val="ListParagraph"/>
+        <w:ind w:left="2160" w:hanging="1440"/>
+      </w:pPr>
+    </w:p>
+    <w:p>
+      <w:pPr>
+        <w:pStyle w:val="ListParagraph"/>
+        <w:ind w:left="2160" w:hanging="1440"/>
+      </w:pPr>
+      <w:r>
+        <w:drawing>
+          <wp:anchor distT="0" distB="0" distL="114300" distR="114300" simplePos="0" relativeHeight="251660288" behindDoc="1" locked="0" layoutInCell="1" allowOverlap="1" wp14:anchorId="29625EAD" wp14:editId="630EB054">
+            <wp:simplePos x="0" y="0"/>
+            <wp:positionH relativeFrom="column">
+              <wp:posOffset>320967</wp:posOffset>
+            </wp:positionH>
+            <wp:positionV relativeFrom="paragraph">
+              <wp:posOffset>8478</wp:posOffset>
+            </wp:positionV>
+            <wp:extent cx="3014980" cy="1205865"/>
+            <wp:effectExtent l="0" t="0" r="0" b="0"/>
+            <wp:wrapTight wrapText="bothSides">
+              <wp:wrapPolygon edited="0">
+                <wp:start x="0" y="0"/>
+                <wp:lineTo x="0" y="21156"/>
+                <wp:lineTo x="21427" y="21156"/>
+                <wp:lineTo x="21427" y="0"/>
+                <wp:lineTo x="0" y="0"/>
+              </wp:wrapPolygon>
+            </wp:wrapTight>
+            <wp:docPr id="1568635775" name="Picture 1" descr="A screenshot of a computer&#10;&#10;Description automatically generated"/>
+            <wp:cNvGraphicFramePr>
+              <a:graphicFrameLocks xmlns:a="http://schemas.openxmlformats.org/drawingml/2006/main" noChangeAspect="1"/>
+            </wp:cNvGraphicFramePr>
+            <a:graphic xmlns:a="http://schemas.openxmlformats.org/drawingml/2006/main">
+              <a:graphicData uri="http://schemas.openxmlformats.org/drawingml/2006/picture">
+                <pic:pic xmlns:pic="http://schemas.openxmlformats.org/drawingml/2006/picture">
+                  <pic:nvPicPr>
+                    <pic:cNvPr id="1568635775" name="Picture 1" descr="A screenshot of a computer&#10;&#10;Description automatically generated"/>
+                    <pic:cNvPicPr/>
+                  </pic:nvPicPr>
+                  <pic:blipFill>
+                    <a:blip r:embed="rId11" cstate="print">
+                      <a:extLst>
+                        <a:ext uri="{28A0092B-C50C-407E-A947-70E740481C1C}">
+                          <a14:useLocalDpi xmlns:a14="http://schemas.microsoft.com/office/drawing/2010/main" val="0"/>
+                        </a:ext>
+                      </a:extLst>
+                    </a:blip>
+                    <a:stretch>
+                      <a:fillRect/>
+                    </a:stretch>
+                  </pic:blipFill>
+                  <pic:spPr>
+                    <a:xfrm>
+                      <a:off x="0" y="0"/>
+                      <a:ext cx="3014980" cy="1205865"/>
+                    </a:xfrm>
+                    <a:prstGeom prst="rect">
+                      <a:avLst/>
+                    </a:prstGeom>
+                  </pic:spPr>
+                </pic:pic>
+              </a:graphicData>
+            </a:graphic>
+            <wp14:sizeRelH relativeFrom="page">
+              <wp14:pctWidth>0</wp14:pctWidth>
+            </wp14:sizeRelH>
+            <wp14:sizeRelV relativeFrom="page">
+              <wp14:pctHeight>0</wp14:pctHeight>
+            </wp14:sizeRelV>
+          </wp:anchor>
+        </w:drawing>
+      </w:r>
+    </w:p>
+    <w:p>
+      <w:pPr>
+        <w:pStyle w:val="ListParagraph"/>
+        <w:ind w:left="2160" w:hanging="1440"/>
+      </w:pPr>
+    </w:p>
+    <w:p>
+      <w:pPr>
+        <w:pStyle w:val="ListParagraph"/>
+        <w:ind w:left="2160" w:hanging="1440"/>
+      </w:pPr>
+    </w:p>
+    <w:p>
+      <w:pPr>
+        <w:pStyle w:val="ListParagraph"/>
+        <w:ind w:left="2160" w:hanging="1440"/>
+      </w:pPr>
+    </w:p>
+    <w:p>
+      <w:pPr>
+        <w:pStyle w:val="ListParagraph"/>
+        <w:ind w:left="2160" w:hanging="1440"/>
+      </w:pPr>
+    </w:p>
+    <w:p>
+      <w:pPr>
+        <w:pStyle w:val="ListParagraph"/>
+        <w:ind w:left="2160" w:hanging="1440"/>
+      </w:pPr>
+    </w:p>
+    <w:p>
+      <w:pPr>
+        <w:pStyle w:val="ListParagraph"/>
+        <w:ind w:left="2160" w:hanging="1440"/>
+      </w:pPr>
+    </w:p>
+    <w:p>
+      <w:pPr>
+        <w:pStyle w:val="ListParagraph"/>
+        <w:ind w:left="2160" w:hanging="1440"/>
+      </w:pPr>
+    </w:p>
+    <w:p>
+      <w:pPr>
+        <w:pStyle w:val="ListParagraph"/>
+        <w:ind w:left="2160" w:hanging="1440"/>
+      </w:pPr>
+      <w:r>
+        <w:drawing>
+          <wp:anchor distT="0" distB="0" distL="114300" distR="114300" simplePos="0" relativeHeight="251661312" behindDoc="1" locked="0" layoutInCell="1" allowOverlap="1" wp14:anchorId="2B1D3458" wp14:editId="4E09A513">
+            <wp:simplePos x="0" y="0"/>
+            <wp:positionH relativeFrom="column">
+              <wp:posOffset>312695</wp:posOffset>
+            </wp:positionH>
+            <wp:positionV relativeFrom="paragraph">
+              <wp:posOffset>11430</wp:posOffset>
+            </wp:positionV>
+            <wp:extent cx="2948940" cy="1169035"/>
+            <wp:effectExtent l="0" t="0" r="3810" b="0"/>
+            <wp:wrapTight wrapText="bothSides">
+              <wp:wrapPolygon edited="0">
+                <wp:start x="0" y="0"/>
+                <wp:lineTo x="0" y="21119"/>
+                <wp:lineTo x="21488" y="21119"/>
+                <wp:lineTo x="21488" y="0"/>
+                <wp:lineTo x="0" y="0"/>
+              </wp:wrapPolygon>
+            </wp:wrapTight>
+            <wp:docPr id="791251588" name="Picture 1" descr="A screenshot of a computer&#10;&#10;Description automatically generated"/>
+            <wp:cNvGraphicFramePr>
+              <a:graphicFrameLocks xmlns:a="http://schemas.openxmlformats.org/drawingml/2006/main" noChangeAspect="1"/>
+            </wp:cNvGraphicFramePr>
+            <a:graphic xmlns:a="http://schemas.openxmlformats.org/drawingml/2006/main">
+              <a:graphicData uri="http://schemas.openxmlformats.org/drawingml/2006/picture">
+                <pic:pic xmlns:pic="http://schemas.openxmlformats.org/drawingml/2006/picture">
+                  <pic:nvPicPr>
+                    <pic:cNvPr id="791251588" name="Picture 1" descr="A screenshot of a computer&#10;&#10;Description automatically generated"/>
+                    <pic:cNvPicPr/>
+                  </pic:nvPicPr>
+                  <pic:blipFill>
+                    <a:blip r:embed="rId12" cstate="print">
+                      <a:extLst>
+                        <a:ext uri="{28A0092B-C50C-407E-A947-70E740481C1C}">
+                          <a14:useLocalDpi xmlns:a14="http://schemas.microsoft.com/office/drawing/2010/main" val="0"/>
+                        </a:ext>
+                      </a:extLst>
+                    </a:blip>
+                    <a:stretch>
+                      <a:fillRect/>
+                    </a:stretch>
+                  </pic:blipFill>
+                  <pic:spPr>
+                    <a:xfrm>
+                      <a:off x="0" y="0"/>
+                      <a:ext cx="2948940" cy="1169035"/>
+                    </a:xfrm>
+                    <a:prstGeom prst="rect">
+                      <a:avLst/>
+                    </a:prstGeom>
+                  </pic:spPr>
+                </pic:pic>
+              </a:graphicData>
+            </a:graphic>
+            <wp14:sizeRelH relativeFrom="page">
+              <wp14:pctWidth>0</wp14:pctWidth>
+            </wp14:sizeRelH>
+            <wp14:sizeRelV relativeFrom="page">
+              <wp14:pctHeight>0</wp14:pctHeight>
+            </wp14:sizeRelV>
+          </wp:anchor>
+        </w:drawing>
+      </w:r>
+    </w:p>
+    <w:p>
+      <w:pPr>
+        <w:pStyle w:val="ListParagraph"/>
+        <w:ind w:left="2160" w:hanging="1440"/>
+      </w:pPr>
+    </w:p>
+    <w:p>
+      <w:pPr>
+        <w:pStyle w:val="ListParagraph"/>
+        <w:ind w:left="2160" w:hanging="1440"/>
+      </w:pPr>
+    </w:p>
+    <w:p>
+      <w:pPr>
+        <w:pStyle w:val="ListParagraph"/>
+        <w:ind w:left="2160" w:hanging="1440"/>
+      </w:pPr>
+    </w:p>
+    <w:p>
+      <w:pPr>
+        <w:pStyle w:val="ListParagraph"/>
+        <w:ind w:left="2160" w:hanging="1440"/>
+      </w:pPr>
+    </w:p>
+    <w:p>
+      <w:pPr>
+        <w:pStyle w:val="ListParagraph"/>
+        <w:ind w:left="2160" w:hanging="1440"/>
+      </w:pPr>
+    </w:p>
+    <w:p>
+      <w:pPr>
+        <w:pStyle w:val="ListParagraph"/>
+        <w:ind w:left="2160" w:hanging="1440"/>
+      </w:pPr>
+    </w:p>
+    <w:p>
+      <w:pPr>
+        <w:pStyle w:val="ListParagraph"/>
+        <w:ind w:left="2160" w:hanging="1440"/>
+      </w:pPr>
+      <w:r>
+        <w:drawing>
+          <wp:anchor distT="0" distB="0" distL="114300" distR="114300" simplePos="0" relativeHeight="251662336" behindDoc="1" locked="0" layoutInCell="1" allowOverlap="1" wp14:anchorId="3CDCE96C" wp14:editId="277EFF02">
+            <wp:simplePos x="0" y="0"/>
+            <wp:positionH relativeFrom="column">
+              <wp:posOffset>288290</wp:posOffset>
+            </wp:positionH>
+            <wp:positionV relativeFrom="paragraph">
+              <wp:posOffset>10795</wp:posOffset>
+            </wp:positionV>
+            <wp:extent cx="2915920" cy="1155700"/>
+            <wp:effectExtent l="0" t="0" r="0" b="6350"/>
+            <wp:wrapTight wrapText="bothSides">
+              <wp:wrapPolygon edited="0">
+                <wp:start x="0" y="0"/>
+                <wp:lineTo x="0" y="21363"/>
+                <wp:lineTo x="21449" y="21363"/>
+                <wp:lineTo x="21449" y="0"/>
+                <wp:lineTo x="0" y="0"/>
+              </wp:wrapPolygon>
+            </wp:wrapTight>
+            <wp:docPr id="810764070" name="Picture 1" descr="A screenshot of a computer&#10;&#10;Description automatically generated"/>
+            <wp:cNvGraphicFramePr>
+              <a:graphicFrameLocks xmlns:a="http://schemas.openxmlformats.org/drawingml/2006/main" noChangeAspect="1"/>
+            </wp:cNvGraphicFramePr>
+            <a:graphic xmlns:a="http://schemas.openxmlformats.org/drawingml/2006/main">
+              <a:graphicData uri="http://schemas.openxmlformats.org/drawingml/2006/picture">
+                <pic:pic xmlns:pic="http://schemas.openxmlformats.org/drawingml/2006/picture">
+                  <pic:nvPicPr>
+                    <pic:cNvPr id="810764070" name="Picture 1" descr="A screenshot of a computer&#10;&#10;Description automatically generated"/>
+                    <pic:cNvPicPr/>
+                  </pic:nvPicPr>
+                  <pic:blipFill>
+                    <a:blip r:embed="rId13" cstate="print">
+                      <a:extLst>
+                        <a:ext uri="{28A0092B-C50C-407E-A947-70E740481C1C}">
+                          <a14:useLocalDpi xmlns:a14="http://schemas.microsoft.com/office/drawing/2010/main" val="0"/>
+                        </a:ext>
+                      </a:extLst>
+                    </a:blip>
+                    <a:stretch>
+                      <a:fillRect/>
+                    </a:stretch>
+                  </pic:blipFill>
+                  <pic:spPr>
+                    <a:xfrm>
+                      <a:off x="0" y="0"/>
+                      <a:ext cx="2915920" cy="1155700"/>
+                    </a:xfrm>
+                    <a:prstGeom prst="rect">
+                      <a:avLst/>
+                    </a:prstGeom>
+                  </pic:spPr>
+                </pic:pic>
+              </a:graphicData>
+            </a:graphic>
+            <wp14:sizeRelH relativeFrom="page">
+              <wp14:pctWidth>0</wp14:pctWidth>
+            </wp14:sizeRelH>
+            <wp14:sizeRelV relativeFrom="page">
+              <wp14:pctHeight>0</wp14:pctHeight>
+            </wp14:sizeRelV>
+          </wp:anchor>
+        </w:drawing>
+      </w:r>
+    </w:p>
+    <w:p>
+      <w:pPr>
+        <w:pStyle w:val="ListParagraph"/>
+        <w:ind w:left="2160" w:hanging="1440"/>
+      </w:pPr>
+    </w:p>
+    <w:p>
+      <w:pPr>
+        <w:pStyle w:val="ListParagraph"/>
+        <w:ind w:left="2160" w:hanging="1440"/>
+      </w:pPr>
+    </w:p>
+    <w:p>
+      <w:pPr>
+        <w:pStyle w:val="ListParagraph"/>
+        <w:ind w:left="2160" w:hanging="1440"/>
+      </w:pPr>
+    </w:p>
+    <w:p>
+      <w:pPr>
+        <w:pStyle w:val="ListParagraph"/>
+        <w:ind w:left="2160" w:hanging="1440"/>
+      </w:pPr>
+    </w:p>
+    <w:p>
+      <w:pPr>
+        <w:pStyle w:val="ListParagraph"/>
+        <w:ind w:left="2160" w:hanging="1440"/>
+      </w:pPr>
+    </w:p>
+    <w:p>
+      <w:pPr>
+        <w:pStyle w:val="ListParagraph"/>
+        <w:ind w:left="2160" w:hanging="1440"/>
+      </w:pPr>
+    </w:p>
+    <w:p>
+      <w:pPr>
+        <w:pStyle w:val="ListParagraph"/>
+        <w:ind w:left="2160" w:hanging="1440"/>
+      </w:pPr>
+      <w:r>
+        <w:drawing>
+          <wp:anchor distT="0" distB="0" distL="114300" distR="114300" simplePos="0" relativeHeight="251663360" behindDoc="1" locked="0" layoutInCell="1" allowOverlap="1" wp14:anchorId="326AAF53" wp14:editId="2330F04A">
+            <wp:simplePos x="0" y="0"/>
+            <wp:positionH relativeFrom="column">
+              <wp:posOffset>238760</wp:posOffset>
+            </wp:positionH>
+            <wp:positionV relativeFrom="paragraph">
+              <wp:posOffset>182880</wp:posOffset>
+            </wp:positionV>
+            <wp:extent cx="2907665" cy="1084580"/>
+            <wp:effectExtent l="0" t="0" r="6985" b="1270"/>
+            <wp:wrapTight wrapText="bothSides">
+              <wp:wrapPolygon edited="0">
+                <wp:start x="0" y="0"/>
+                <wp:lineTo x="0" y="21246"/>
+                <wp:lineTo x="21510" y="21246"/>
+                <wp:lineTo x="21510" y="0"/>
+                <wp:lineTo x="0" y="0"/>
+              </wp:wrapPolygon>
+            </wp:wrapTight>
+            <wp:docPr id="242020830" name="Picture 1" descr="A screenshot of a computer&#10;&#10;Description automatically generated"/>
+            <wp:cNvGraphicFramePr>
+              <a:graphicFrameLocks xmlns:a="http://schemas.openxmlformats.org/drawingml/2006/main" noChangeAspect="1"/>
+            </wp:cNvGraphicFramePr>
+            <a:graphic xmlns:a="http://schemas.openxmlformats.org/drawingml/2006/main">
+              <a:graphicData uri="http://schemas.openxmlformats.org/drawingml/2006/picture">
+                <pic:pic xmlns:pic="http://schemas.openxmlformats.org/drawingml/2006/picture">
+                  <pic:nvPicPr>
+                    <pic:cNvPr id="242020830" name="Picture 1" descr="A screenshot of a computer&#10;&#10;Description automatically generated"/>
+                    <pic:cNvPicPr/>
+                  </pic:nvPicPr>
+                  <pic:blipFill>
+                    <a:blip r:embed="rId14" cstate="print">
+                      <a:extLst>
+                        <a:ext uri="{28A0092B-C50C-407E-A947-70E740481C1C}">
+                          <a14:useLocalDpi xmlns:a14="http://schemas.microsoft.com/office/drawing/2010/main" val="0"/>
+                        </a:ext>
+                      </a:extLst>
+                    </a:blip>
+                    <a:stretch>
+                      <a:fillRect/>
+                    </a:stretch>
+                  </pic:blipFill>
+                  <pic:spPr>
+                    <a:xfrm>
+                      <a:off x="0" y="0"/>
+                      <a:ext cx="2907665" cy="1084580"/>
+                    </a:xfrm>
+                    <a:prstGeom prst="rect">
+                      <a:avLst/>
+                    </a:prstGeom>
+                  </pic:spPr>
+                </pic:pic>
+              </a:graphicData>
+            </a:graphic>
+            <wp14:sizeRelH relativeFrom="page">
+              <wp14:pctWidth>0</wp14:pctWidth>
+            </wp14:sizeRelH>
+            <wp14:sizeRelV relativeFrom="page">
+              <wp14:pctHeight>0</wp14:pctHeight>
+            </wp14:sizeRelV>
+          </wp:anchor>
+        </w:drawing>
+      </w:r>
+    </w:p>
+    <w:p>
+      <w:pPr>
+        <w:pStyle w:val="ListParagraph"/>
+        <w:ind w:left="2160" w:hanging="1440"/>
+      </w:pPr>
+    </w:p>
+    <w:p>
+      <w:pPr>
+        <w:pStyle w:val="ListParagraph"/>
+        <w:ind w:left="2160" w:hanging="1440"/>
+      </w:pPr>
+    </w:p>
+    <w:p>
+      <w:pPr>
+        <w:pStyle w:val="ListParagraph"/>
+        <w:ind w:left="2160" w:hanging="1440"/>
+      </w:pPr>
+    </w:p>
+    <w:p>
+      <w:pPr>
+        <w:pStyle w:val="ListParagraph"/>
+        <w:ind w:left="2160" w:hanging="1440"/>
+      </w:pPr>
+    </w:p>
+    <w:p>
+      <w:pPr>
+        <w:pStyle w:val="ListParagraph"/>
+        <w:ind w:left="2160" w:hanging="1440"/>
+      </w:pPr>
+    </w:p>
+    <w:p>
+      <w:pPr>
+        <w:pStyle w:val="ListParagraph"/>
+        <w:ind w:left="2160" w:hanging="1440"/>
+      </w:pPr>
+    </w:p>
+    <w:p>
+      <w:pPr>
+        <w:pStyle w:val="ListParagraph"/>
+        <w:ind w:left="2160" w:hanging="1440"/>
+      </w:pPr>
+      <w:r>
+        <w:drawing>
+          <wp:anchor distT="0" distB="0" distL="114300" distR="114300" simplePos="0" relativeHeight="251664384" behindDoc="1" locked="0" layoutInCell="1" allowOverlap="1" wp14:anchorId="163C10BC" wp14:editId="7BF5E3CB">
+            <wp:simplePos x="0" y="0"/>
+            <wp:positionH relativeFrom="column">
+              <wp:posOffset>230505</wp:posOffset>
+            </wp:positionH>
+            <wp:positionV relativeFrom="paragraph">
+              <wp:posOffset>83185</wp:posOffset>
+            </wp:positionV>
+            <wp:extent cx="3509010" cy="1301115"/>
+            <wp:effectExtent l="0" t="0" r="0" b="0"/>
+            <wp:wrapTight wrapText="bothSides">
+              <wp:wrapPolygon edited="0">
+                <wp:start x="0" y="0"/>
+                <wp:lineTo x="0" y="21189"/>
+                <wp:lineTo x="21459" y="21189"/>
+                <wp:lineTo x="21459" y="0"/>
+                <wp:lineTo x="0" y="0"/>
+              </wp:wrapPolygon>
+            </wp:wrapTight>
+            <wp:docPr id="301397593" name="Picture 1" descr="A screenshot of a computer&#10;&#10;Description automatically generated"/>
+            <wp:cNvGraphicFramePr>
+              <a:graphicFrameLocks xmlns:a="http://schemas.openxmlformats.org/drawingml/2006/main" noChangeAspect="1"/>
+            </wp:cNvGraphicFramePr>
+            <a:graphic xmlns:a="http://schemas.openxmlformats.org/drawingml/2006/main">
+              <a:graphicData uri="http://schemas.openxmlformats.org/drawingml/2006/picture">
+                <pic:pic xmlns:pic="http://schemas.openxmlformats.org/drawingml/2006/picture">
+                  <pic:nvPicPr>
+                    <pic:cNvPr id="301397593" name="Picture 1" descr="A screenshot of a computer&#10;&#10;Description automatically generated"/>
+                    <pic:cNvPicPr/>
+                  </pic:nvPicPr>
+                  <pic:blipFill>
+                    <a:blip r:embed="rId15" cstate="print">
+                      <a:extLst>
+                        <a:ext uri="{28A0092B-C50C-407E-A947-70E740481C1C}">
+                          <a14:useLocalDpi xmlns:a14="http://schemas.microsoft.com/office/drawing/2010/main" val="0"/>
+                        </a:ext>
+                      </a:extLst>
+                    </a:blip>
+                    <a:stretch>
+                      <a:fillRect/>
+                    </a:stretch>
+                  </pic:blipFill>
+                  <pic:spPr>
+                    <a:xfrm>
+                      <a:off x="0" y="0"/>
+                      <a:ext cx="3509010" cy="1301115"/>
+                    </a:xfrm>
+                    <a:prstGeom prst="rect">
+                      <a:avLst/>
+                    </a:prstGeom>
+                  </pic:spPr>
+                </pic:pic>
+              </a:graphicData>
+            </a:graphic>
+            <wp14:sizeRelH relativeFrom="page">
+              <wp14:pctWidth>0</wp14:pctWidth>
+            </wp14:sizeRelH>
+            <wp14:sizeRelV relativeFrom="page">
+              <wp14:pctHeight>0</wp14:pctHeight>
+            </wp14:sizeRelV>
+          </wp:anchor>
+        </w:drawing>
+      </w:r>
+    </w:p>
+    <w:p>
+      <w:pPr>
+        <w:pStyle w:val="ListParagraph"/>
+        <w:ind w:left="2160" w:hanging="1440"/>
+      </w:pPr>
+    </w:p>
+    <w:p>
+      <w:pPr>
+        <w:pStyle w:val="ListParagraph"/>
+        <w:ind w:left="2160" w:hanging="1440"/>
+      </w:pPr>
+    </w:p>
+    <w:p>
+      <w:pPr>
+        <w:pStyle w:val="ListParagraph"/>
+        <w:ind w:left="2160" w:hanging="1440"/>
+      </w:pPr>
+    </w:p>
+    <w:p>
+      <w:pPr>
+        <w:pStyle w:val="ListParagraph"/>
+        <w:ind w:left="2160" w:hanging="1440"/>
+      </w:pPr>
+    </w:p>
+    <w:p>
+      <w:pPr>
+        <w:pStyle w:val="ListParagraph"/>
+        <w:ind w:left="2160" w:hanging="1440"/>
+      </w:pPr>
+    </w:p>
+    <w:p>
+      <w:pPr>
+        <w:pStyle w:val="ListParagraph"/>
+        <w:ind w:left="2160" w:hanging="1440"/>
+      </w:pPr>
+    </w:p>
+    <w:p>
+      <w:pPr>
+        <w:pStyle w:val="ListParagraph"/>
+        <w:ind w:left="2160" w:hanging="1440"/>
+      </w:pPr>
+    </w:p>
+    <w:p>
+      <w:pPr>
+        <w:pStyle w:val="ListParagraph"/>
+        <w:ind w:left="2160" w:hanging="1440"/>
+      </w:pPr>
+    </w:p>
+    <w:p>
+      <w:pPr>
+        <w:pStyle w:val="ListParagraph"/>
+        <w:ind w:left="2160" w:hanging="1440"/>
+      </w:pPr>
+    </w:p>
+    <w:p>
+      <w:r>
+        <w:lastRenderedPageBreak/>
+        <w:drawing>
+          <wp:anchor distT="0" distB="0" distL="114300" distR="114300" simplePos="0" relativeHeight="251665408" behindDoc="1" locked="0" layoutInCell="1" allowOverlap="1" wp14:anchorId="396BD0A3" wp14:editId="38269888">
+            <wp:simplePos x="0" y="0"/>
+            <wp:positionH relativeFrom="column">
+              <wp:posOffset>-181060</wp:posOffset>
+            </wp:positionH>
+            <wp:positionV relativeFrom="paragraph">
+              <wp:posOffset>584886</wp:posOffset>
+            </wp:positionV>
+            <wp:extent cx="5943600" cy="6767195"/>
+            <wp:effectExtent l="0" t="0" r="0" b="0"/>
+            <wp:wrapTight wrapText="bothSides">
+              <wp:wrapPolygon edited="0">
+                <wp:start x="0" y="0"/>
+                <wp:lineTo x="0" y="21525"/>
+                <wp:lineTo x="21531" y="21525"/>
+                <wp:lineTo x="21531" y="0"/>
+                <wp:lineTo x="0" y="0"/>
+              </wp:wrapPolygon>
+            </wp:wrapTight>
+            <wp:docPr id="78900836" name="Picture 1" descr="A screenshot of a computer&#10;&#10;Description automatically generated"/>
+            <wp:cNvGraphicFramePr>
+              <a:graphicFrameLocks xmlns:a="http://schemas.openxmlformats.org/drawingml/2006/main" noChangeAspect="1"/>
+            </wp:cNvGraphicFramePr>
+            <a:graphic xmlns:a="http://schemas.openxmlformats.org/drawingml/2006/main">
+              <a:graphicData uri="http://schemas.openxmlformats.org/drawingml/2006/picture">
+                <pic:pic xmlns:pic="http://schemas.openxmlformats.org/drawingml/2006/picture">
+                  <pic:nvPicPr>
+                    <pic:cNvPr id="78900836" name="Picture 1" descr="A screenshot of a computer&#10;&#10;Description automatically generated"/>
+                    <pic:cNvPicPr/>
+                  </pic:nvPicPr>
+                  <pic:blipFill>
+                    <a:blip r:embed="rId16">
+                      <a:extLst>
+                        <a:ext uri="{28A0092B-C50C-407E-A947-70E740481C1C}">
+                          <a14:useLocalDpi xmlns:a14="http://schemas.microsoft.com/office/drawing/2010/main" val="0"/>
+                        </a:ext>
+                      </a:extLst>
+                    </a:blip>
+                    <a:stretch>
+                      <a:fillRect/>
+                    </a:stretch>
+                  </pic:blipFill>
+                  <pic:spPr>
+                    <a:xfrm>
+                      <a:off x="0" y="0"/>
+                      <a:ext cx="5943600" cy="6767195"/>
+                    </a:xfrm>
+                    <a:prstGeom prst="rect">
+                      <a:avLst/>
+                    </a:prstGeom>
+                  </pic:spPr>
+                </pic:pic>
+              </a:graphicData>
+            </a:graphic>
+            <wp14:sizeRelH relativeFrom="page">
+              <wp14:pctWidth>0</wp14:pctWidth>
+            </wp14:sizeRelH>
+            <wp14:sizeRelV relativeFrom="page">
+              <wp14:pctHeight>0</wp14:pctHeight>
+            </wp14:sizeRelV>
+          </wp:anchor>
+        </w:drawing>
+      </w:r>
+      <w:r>
+        <w:t xml:space="preserve">Here is when I got the data to load command to work properly. The errors </w:t>
+      </w:r>
+      <w:r>
+        <w:t xml:space="preserve">I had got </w:t>
+      </w:r>
+      <w:proofErr w:type="gramStart"/>
+      <w:r>
+        <w:t>was</w:t>
+      </w:r>
+      <w:proofErr w:type="gramEnd"/>
+      <w:r>
+        <w:t xml:space="preserve"> a simple </w:t>
+      </w:r>
+      <w:r>
+        <w:t xml:space="preserve">issue where I was using \ instead of / in the path. </w:t>
+      </w:r>
+    </w:p>
+    <w:p/>
+    <w:p/>
+    <w:p/>
+    <w:p/>
+    <w:p/>
+    <w:p>
+      <w:r>
+        <w:lastRenderedPageBreak/>
+        <w:t>Here is each table now filled up with the data.</w:t>
+      </w:r>
+    </w:p>
+    <w:p>
+      <w:r>
+        <w:drawing>
+          <wp:inline distT="0" distB="0" distL="0" distR="0" wp14:anchorId="39B0A4A4" wp14:editId="6663C668">
+            <wp:extent cx="5943600" cy="2144395"/>
+            <wp:effectExtent l="0" t="0" r="0" b="8255"/>
+            <wp:docPr id="96281883" name="Picture 1" descr="A screenshot of a computer&#10;&#10;Description automatically generated"/>
+            <wp:cNvGraphicFramePr>
+              <a:graphicFrameLocks xmlns:a="http://schemas.openxmlformats.org/drawingml/2006/main" noChangeAspect="1"/>
+            </wp:cNvGraphicFramePr>
+            <a:graphic xmlns:a="http://schemas.openxmlformats.org/drawingml/2006/main">
+              <a:graphicData uri="http://schemas.openxmlformats.org/drawingml/2006/picture">
+                <pic:pic xmlns:pic="http://schemas.openxmlformats.org/drawingml/2006/picture">
+                  <pic:nvPicPr>
+                    <pic:cNvPr id="96281883" name="Picture 1" descr="A screenshot of a computer&#10;&#10;Description automatically generated"/>
+                    <pic:cNvPicPr/>
+                  </pic:nvPicPr>
+                  <pic:blipFill>
+                    <a:blip r:embed="rId17"/>
+                    <a:stretch>
+                      <a:fillRect/>
+                    </a:stretch>
+                  </pic:blipFill>
+                  <pic:spPr>
+                    <a:xfrm>
+                      <a:off x="0" y="0"/>
+                      <a:ext cx="5943600" cy="2144395"/>
+                    </a:xfrm>
+                    <a:prstGeom prst="rect">
+                      <a:avLst/>
+                    </a:prstGeom>
+                  </pic:spPr>
+                </pic:pic>
+              </a:graphicData>
+            </a:graphic>
+          </wp:inline>
+        </w:drawing>
+      </w:r>
+    </w:p>
+    <w:p/>
+    <w:p>
+      <w:r>
+        <w:drawing>
+          <wp:anchor distT="0" distB="0" distL="114300" distR="114300" simplePos="0" relativeHeight="251669504" behindDoc="1" locked="0" layoutInCell="1" allowOverlap="1" wp14:anchorId="62443D75" wp14:editId="4B9F6F92">
+            <wp:simplePos x="0" y="0"/>
+            <wp:positionH relativeFrom="margin">
+              <wp:align>right</wp:align>
+            </wp:positionH>
+            <wp:positionV relativeFrom="paragraph">
+              <wp:posOffset>352425</wp:posOffset>
+            </wp:positionV>
+            <wp:extent cx="5943600" cy="2456815"/>
+            <wp:effectExtent l="0" t="0" r="0" b="635"/>
+            <wp:wrapTight wrapText="bothSides">
+              <wp:wrapPolygon edited="0">
+                <wp:start x="0" y="0"/>
+                <wp:lineTo x="0" y="21438"/>
+                <wp:lineTo x="21531" y="21438"/>
+                <wp:lineTo x="21531" y="0"/>
+                <wp:lineTo x="0" y="0"/>
+              </wp:wrapPolygon>
+            </wp:wrapTight>
+            <wp:docPr id="1957118201" name="Picture 1" descr="A screenshot of a computer&#10;&#10;Description automatically generated"/>
+            <wp:cNvGraphicFramePr>
+              <a:graphicFrameLocks xmlns:a="http://schemas.openxmlformats.org/drawingml/2006/main" noChangeAspect="1"/>
+            </wp:cNvGraphicFramePr>
+            <a:graphic xmlns:a="http://schemas.openxmlformats.org/drawingml/2006/main">
+              <a:graphicData uri="http://schemas.openxmlformats.org/drawingml/2006/picture">
+                <pic:pic xmlns:pic="http://schemas.openxmlformats.org/drawingml/2006/picture">
+                  <pic:nvPicPr>
+                    <pic:cNvPr id="1957118201" name="Picture 1" descr="A screenshot of a computer&#10;&#10;Description automatically generated"/>
+                    <pic:cNvPicPr/>
+                  </pic:nvPicPr>
+                  <pic:blipFill>
+                    <a:blip r:embed="rId18">
+                      <a:extLst>
+                        <a:ext uri="{28A0092B-C50C-407E-A947-70E740481C1C}">
+                          <a14:useLocalDpi xmlns:a14="http://schemas.microsoft.com/office/drawing/2010/main" val="0"/>
+                        </a:ext>
+                      </a:extLst>
+                    </a:blip>
+                    <a:stretch>
+                      <a:fillRect/>
+                    </a:stretch>
+                  </pic:blipFill>
+                  <pic:spPr>
+                    <a:xfrm>
+                      <a:off x="0" y="0"/>
+                      <a:ext cx="5943600" cy="2456815"/>
+                    </a:xfrm>
+                    <a:prstGeom prst="rect">
+                      <a:avLst/>
+                    </a:prstGeom>
+                  </pic:spPr>
+                </pic:pic>
+              </a:graphicData>
+            </a:graphic>
+            <wp14:sizeRelH relativeFrom="page">
+              <wp14:pctWidth>0</wp14:pctWidth>
+            </wp14:sizeRelH>
+            <wp14:sizeRelV relativeFrom="page">
+              <wp14:pctHeight>0</wp14:pctHeight>
+            </wp14:sizeRelV>
+          </wp:anchor>
+        </w:drawing>
+      </w:r>
+    </w:p>
+    <w:p/>
+    <w:p/>
+    <w:p/>
+    <w:p>
+      <w:r>
+        <w:drawing>
+          <wp:anchor distT="0" distB="0" distL="114300" distR="114300" simplePos="0" relativeHeight="251667456" behindDoc="1" locked="0" layoutInCell="1" allowOverlap="1" wp14:anchorId="6718CABA" wp14:editId="54F1AF3A">
+            <wp:simplePos x="0" y="0"/>
+            <wp:positionH relativeFrom="column">
+              <wp:posOffset>91543</wp:posOffset>
+            </wp:positionH>
+            <wp:positionV relativeFrom="paragraph">
+              <wp:posOffset>331315</wp:posOffset>
+            </wp:positionV>
+            <wp:extent cx="5943600" cy="2022475"/>
+            <wp:effectExtent l="0" t="0" r="0" b="0"/>
+            <wp:wrapTight wrapText="bothSides">
+              <wp:wrapPolygon edited="0">
+                <wp:start x="0" y="0"/>
+                <wp:lineTo x="0" y="21363"/>
+                <wp:lineTo x="21531" y="21363"/>
+                <wp:lineTo x="21531" y="0"/>
+                <wp:lineTo x="0" y="0"/>
+              </wp:wrapPolygon>
+            </wp:wrapTight>
+            <wp:docPr id="2039777976" name="Picture 1" descr="A screenshot of a computer&#10;&#10;Description automatically generated"/>
+            <wp:cNvGraphicFramePr>
+              <a:graphicFrameLocks xmlns:a="http://schemas.openxmlformats.org/drawingml/2006/main" noChangeAspect="1"/>
+            </wp:cNvGraphicFramePr>
+            <a:graphic xmlns:a="http://schemas.openxmlformats.org/drawingml/2006/main">
+              <a:graphicData uri="http://schemas.openxmlformats.org/drawingml/2006/picture">
+                <pic:pic xmlns:pic="http://schemas.openxmlformats.org/drawingml/2006/picture">
+                  <pic:nvPicPr>
+                    <pic:cNvPr id="2039777976" name="Picture 1" descr="A screenshot of a computer&#10;&#10;Description automatically generated"/>
+                    <pic:cNvPicPr/>
+                  </pic:nvPicPr>
+                  <pic:blipFill>
+                    <a:blip r:embed="rId19">
+                      <a:extLst>
+                        <a:ext uri="{28A0092B-C50C-407E-A947-70E740481C1C}">
+                          <a14:useLocalDpi xmlns:a14="http://schemas.microsoft.com/office/drawing/2010/main" val="0"/>
+                        </a:ext>
+                      </a:extLst>
+                    </a:blip>
+                    <a:stretch>
+                      <a:fillRect/>
+                    </a:stretch>
+                  </pic:blipFill>
+                  <pic:spPr>
+                    <a:xfrm>
+                      <a:off x="0" y="0"/>
+                      <a:ext cx="5943600" cy="2022475"/>
+                    </a:xfrm>
+                    <a:prstGeom prst="rect">
+                      <a:avLst/>
+                    </a:prstGeom>
+                  </pic:spPr>
+                </pic:pic>
+              </a:graphicData>
+            </a:graphic>
+            <wp14:sizeRelH relativeFrom="page">
+              <wp14:pctWidth>0</wp14:pctWidth>
+            </wp14:sizeRelH>
+            <wp14:sizeRelV relativeFrom="page">
+              <wp14:pctHeight>0</wp14:pctHeight>
+            </wp14:sizeRelV>
+          </wp:anchor>
+        </w:drawing>
+      </w:r>
+    </w:p>
+    <w:p>
+      <w:r>
+        <w:lastRenderedPageBreak/>
+        <w:drawing>
+          <wp:anchor distT="0" distB="0" distL="114300" distR="114300" simplePos="0" relativeHeight="251670528" behindDoc="0" locked="0" layoutInCell="1" allowOverlap="1" wp14:anchorId="0447DE78" wp14:editId="4723A3DF">
+            <wp:simplePos x="0" y="0"/>
+            <wp:positionH relativeFrom="column">
+              <wp:posOffset>-74140</wp:posOffset>
+            </wp:positionH>
+            <wp:positionV relativeFrom="paragraph">
+              <wp:posOffset>2397228</wp:posOffset>
+            </wp:positionV>
+            <wp:extent cx="5943600" cy="2606675"/>
+            <wp:effectExtent l="0" t="0" r="0" b="3175"/>
+            <wp:wrapThrough wrapText="bothSides">
+              <wp:wrapPolygon edited="0">
+                <wp:start x="0" y="0"/>
+                <wp:lineTo x="0" y="21468"/>
+                <wp:lineTo x="21531" y="21468"/>
+                <wp:lineTo x="21531" y="0"/>
+                <wp:lineTo x="0" y="0"/>
+              </wp:wrapPolygon>
+            </wp:wrapThrough>
+            <wp:docPr id="228758622" name="Picture 1" descr="A screenshot of a computer&#10;&#10;Description automatically generated"/>
+            <wp:cNvGraphicFramePr>
+              <a:graphicFrameLocks xmlns:a="http://schemas.openxmlformats.org/drawingml/2006/main" noChangeAspect="1"/>
+            </wp:cNvGraphicFramePr>
+            <a:graphic xmlns:a="http://schemas.openxmlformats.org/drawingml/2006/main">
+              <a:graphicData uri="http://schemas.openxmlformats.org/drawingml/2006/picture">
+                <pic:pic xmlns:pic="http://schemas.openxmlformats.org/drawingml/2006/picture">
+                  <pic:nvPicPr>
+                    <pic:cNvPr id="228758622" name="Picture 1" descr="A screenshot of a computer&#10;&#10;Description automatically generated"/>
+                    <pic:cNvPicPr/>
+                  </pic:nvPicPr>
+                  <pic:blipFill>
+                    <a:blip r:embed="rId20">
+                      <a:extLst>
+                        <a:ext uri="{28A0092B-C50C-407E-A947-70E740481C1C}">
+                          <a14:useLocalDpi xmlns:a14="http://schemas.microsoft.com/office/drawing/2010/main" val="0"/>
+                        </a:ext>
+                      </a:extLst>
+                    </a:blip>
+                    <a:stretch>
+                      <a:fillRect/>
+                    </a:stretch>
+                  </pic:blipFill>
+                  <pic:spPr>
+                    <a:xfrm>
+                      <a:off x="0" y="0"/>
+                      <a:ext cx="5943600" cy="2606675"/>
+                    </a:xfrm>
+                    <a:prstGeom prst="rect">
+                      <a:avLst/>
+                    </a:prstGeom>
+                  </pic:spPr>
+                </pic:pic>
+              </a:graphicData>
+            </a:graphic>
+            <wp14:sizeRelH relativeFrom="page">
+              <wp14:pctWidth>0</wp14:pctWidth>
+            </wp14:sizeRelH>
+            <wp14:sizeRelV relativeFrom="page">
+              <wp14:pctHeight>0</wp14:pctHeight>
+            </wp14:sizeRelV>
+          </wp:anchor>
+        </w:drawing>
+      </w:r>
+      <w:r>
+        <w:drawing>
+          <wp:anchor distT="0" distB="0" distL="114300" distR="114300" simplePos="0" relativeHeight="251666432" behindDoc="1" locked="0" layoutInCell="1" allowOverlap="1" wp14:anchorId="1AD48393" wp14:editId="14ED7025">
+            <wp:simplePos x="0" y="0"/>
+            <wp:positionH relativeFrom="column">
+              <wp:posOffset>-41189</wp:posOffset>
+            </wp:positionH>
+            <wp:positionV relativeFrom="paragraph">
+              <wp:posOffset>309</wp:posOffset>
+            </wp:positionV>
+            <wp:extent cx="5943600" cy="2129155"/>
+            <wp:effectExtent l="0" t="0" r="0" b="4445"/>
+            <wp:wrapTight wrapText="bothSides">
+              <wp:wrapPolygon edited="0">
+                <wp:start x="0" y="0"/>
+                <wp:lineTo x="0" y="21452"/>
+                <wp:lineTo x="21531" y="21452"/>
+                <wp:lineTo x="21531" y="0"/>
+                <wp:lineTo x="0" y="0"/>
+              </wp:wrapPolygon>
+            </wp:wrapTight>
+            <wp:docPr id="1715189257" name="Picture 1" descr="A screenshot of a computer&#10;&#10;Description automatically generated"/>
+            <wp:cNvGraphicFramePr>
+              <a:graphicFrameLocks xmlns:a="http://schemas.openxmlformats.org/drawingml/2006/main" noChangeAspect="1"/>
+            </wp:cNvGraphicFramePr>
+            <a:graphic xmlns:a="http://schemas.openxmlformats.org/drawingml/2006/main">
+              <a:graphicData uri="http://schemas.openxmlformats.org/drawingml/2006/picture">
+                <pic:pic xmlns:pic="http://schemas.openxmlformats.org/drawingml/2006/picture">
+                  <pic:nvPicPr>
+                    <pic:cNvPr id="1715189257" name="Picture 1" descr="A screenshot of a computer&#10;&#10;Description automatically generated"/>
+                    <pic:cNvPicPr/>
+                  </pic:nvPicPr>
+                  <pic:blipFill>
+                    <a:blip r:embed="rId21">
+                      <a:extLst>
+                        <a:ext uri="{28A0092B-C50C-407E-A947-70E740481C1C}">
+                          <a14:useLocalDpi xmlns:a14="http://schemas.microsoft.com/office/drawing/2010/main" val="0"/>
+                        </a:ext>
+                      </a:extLst>
+                    </a:blip>
+                    <a:stretch>
+                      <a:fillRect/>
+                    </a:stretch>
+                  </pic:blipFill>
+                  <pic:spPr>
+                    <a:xfrm>
+                      <a:off x="0" y="0"/>
+                      <a:ext cx="5943600" cy="2129155"/>
+                    </a:xfrm>
+                    <a:prstGeom prst="rect">
+                      <a:avLst/>
+                    </a:prstGeom>
+                  </pic:spPr>
+                </pic:pic>
+              </a:graphicData>
+            </a:graphic>
+            <wp14:sizeRelH relativeFrom="page">
+              <wp14:pctWidth>0</wp14:pctWidth>
+            </wp14:sizeRelH>
+            <wp14:sizeRelV relativeFrom="page">
+              <wp14:pctHeight>0</wp14:pctHeight>
+            </wp14:sizeRelV>
+          </wp:anchor>
+        </w:drawing>
+      </w:r>
+    </w:p>
+    <w:p/>
+    <w:p/>
+    <w:p/>
+    <w:p/>
+    <w:p/>
+    <w:p/>
+    <w:p/>
+    <w:p/>
+    <w:p/>
+    <w:p/>
+    <w:p>
+      <w:pPr>
+        <w:rPr>
+          <w:rFonts w:ascii="Times New Roman" w:hAnsi="Times New Roman" w:cs="Times New Roman"/>
+        </w:rPr>
+      </w:pPr>
+      <w:r>
+        <w:fldChar w:fldCharType="begin"/>
+      </w:r>
+      <w:r>
+        <w:instrText xml:space="preserve"> INCLUDEPICTURE "https://files.oaiusercontent.com/file-in7JZU4d3W51Tlc0wkWnnYt4?se=2023-11-09T19%3A36%3A11Z&amp;sp=r&amp;sv=2021-08-06&amp;sr=b&amp;rscc=max-age%3D3599%2C%20immutable&amp;rscd=attachment%3B%20filename%3DScreenshot%25202023-11-09%2520at%252012.36.04%2520PM.png&amp;sig=s9iWpdsMBTH5yJ3LA2VDJg0DW52Drfc/yNlK5EOzPeg%3D" \* MERGEFORMATINET </w:instrText>
+      </w:r>
+      <w:r>
+        <w:fldChar w:fldCharType="separate"/>
+      </w:r>
+      <w:r>
+        <w:fldChar w:fldCharType="end"/>
+      </w:r>
+    </w:p>
     <w:sectPr>
       <w:pgSz w:w="12240" w:h="15840"/>
       <w:pgMar w:top="1440" w:right="1440" w:bottom="1440" w:left="1440" w:header="720" w:footer="720" w:gutter="0"/>
@@ -1839,6 +3286,92 @@
     </w:lvl>
   </w:abstractNum>
   <w:abstractNum w:abstractNumId="1" w15:restartNumberingAfterBreak="0">
+    <w:nsid w:val="1E655296"/>
+    <w:multiLevelType w:val="hybridMultilevel"/>
+    <w:tmpl w:val="18D612C0"/>
+    <w:lvl w:ilvl="0" w:tplc="0409000F">
+      <w:start w:val="1"/>
+      <w:numFmt w:val="decimal"/>
+      <w:lvlText w:val="%1."/>
+      <w:lvlJc w:val="left"/>
+      <w:pPr>
+        <w:ind w:left="2160" w:hanging="360"/>
+      </w:pPr>
+    </w:lvl>
+    <w:lvl w:ilvl="1" w:tplc="04090019" w:tentative="1">
+      <w:start w:val="1"/>
+      <w:numFmt w:val="lowerLetter"/>
+      <w:lvlText w:val="%2."/>
+      <w:lvlJc w:val="left"/>
+      <w:pPr>
+        <w:ind w:left="2880" w:hanging="360"/>
+      </w:pPr>
+    </w:lvl>
+    <w:lvl w:ilvl="2" w:tplc="0409001B" w:tentative="1">
+      <w:start w:val="1"/>
+      <w:numFmt w:val="lowerRoman"/>
+      <w:lvlText w:val="%3."/>
+      <w:lvlJc w:val="right"/>
+      <w:pPr>
+        <w:ind w:left="3600" w:hanging="180"/>
+      </w:pPr>
+    </w:lvl>
+    <w:lvl w:ilvl="3" w:tplc="0409000F" w:tentative="1">
+      <w:start w:val="1"/>
+      <w:numFmt w:val="decimal"/>
+      <w:lvlText w:val="%4."/>
+      <w:lvlJc w:val="left"/>
+      <w:pPr>
+        <w:ind w:left="4320" w:hanging="360"/>
+      </w:pPr>
+    </w:lvl>
+    <w:lvl w:ilvl="4" w:tplc="04090019" w:tentative="1">
+      <w:start w:val="1"/>
+      <w:numFmt w:val="lowerLetter"/>
+      <w:lvlText w:val="%5."/>
+      <w:lvlJc w:val="left"/>
+      <w:pPr>
+        <w:ind w:left="5040" w:hanging="360"/>
+      </w:pPr>
+    </w:lvl>
+    <w:lvl w:ilvl="5" w:tplc="0409001B" w:tentative="1">
+      <w:start w:val="1"/>
+      <w:numFmt w:val="lowerRoman"/>
+      <w:lvlText w:val="%6."/>
+      <w:lvlJc w:val="right"/>
+      <w:pPr>
+        <w:ind w:left="5760" w:hanging="180"/>
+      </w:pPr>
+    </w:lvl>
+    <w:lvl w:ilvl="6" w:tplc="0409000F" w:tentative="1">
+      <w:start w:val="1"/>
+      <w:numFmt w:val="decimal"/>
+      <w:lvlText w:val="%7."/>
+      <w:lvlJc w:val="left"/>
+      <w:pPr>
+        <w:ind w:left="6480" w:hanging="360"/>
+      </w:pPr>
+    </w:lvl>
+    <w:lvl w:ilvl="7" w:tplc="04090019" w:tentative="1">
+      <w:start w:val="1"/>
+      <w:numFmt w:val="lowerLetter"/>
+      <w:lvlText w:val="%8."/>
+      <w:lvlJc w:val="left"/>
+      <w:pPr>
+        <w:ind w:left="7200" w:hanging="360"/>
+      </w:pPr>
+    </w:lvl>
+    <w:lvl w:ilvl="8" w:tplc="0409001B" w:tentative="1">
+      <w:start w:val="1"/>
+      <w:numFmt w:val="lowerRoman"/>
+      <w:lvlText w:val="%9."/>
+      <w:lvlJc w:val="right"/>
+      <w:pPr>
+        <w:ind w:left="7920" w:hanging="180"/>
+      </w:pPr>
+    </w:lvl>
+  </w:abstractNum>
+  <w:abstractNum w:abstractNumId="2" w15:restartNumberingAfterBreak="0">
     <w:nsid w:val="33D657A3"/>
     <w:multiLevelType w:val="hybridMultilevel"/>
     <w:tmpl w:val="055290CE"/>
@@ -1924,7 +3457,120 @@
       </w:pPr>
     </w:lvl>
   </w:abstractNum>
-  <w:abstractNum w:abstractNumId="2" w15:restartNumberingAfterBreak="0">
+  <w:abstractNum w:abstractNumId="3" w15:restartNumberingAfterBreak="0">
+    <w:nsid w:val="5EC324A7"/>
+    <w:multiLevelType w:val="multilevel"/>
+    <w:tmpl w:val="8D0A45E6"/>
+    <w:lvl w:ilvl="0">
+      <w:start w:val="1"/>
+      <w:numFmt w:val="decimal"/>
+      <w:lvlText w:val="%1."/>
+      <w:lvlJc w:val="left"/>
+      <w:pPr>
+        <w:tabs>
+          <w:tab w:val="num" w:pos="720"/>
+        </w:tabs>
+        <w:ind w:left="720" w:hanging="360"/>
+      </w:pPr>
+    </w:lvl>
+    <w:lvl w:ilvl="1" w:tentative="1">
+      <w:start w:val="1"/>
+      <w:numFmt w:val="decimal"/>
+      <w:lvlText w:val="%2."/>
+      <w:lvlJc w:val="left"/>
+      <w:pPr>
+        <w:tabs>
+          <w:tab w:val="num" w:pos="1440"/>
+        </w:tabs>
+        <w:ind w:left="1440" w:hanging="360"/>
+      </w:pPr>
+    </w:lvl>
+    <w:lvl w:ilvl="2" w:tentative="1">
+      <w:start w:val="1"/>
+      <w:numFmt w:val="decimal"/>
+      <w:lvlText w:val="%3."/>
+      <w:lvlJc w:val="left"/>
+      <w:pPr>
+        <w:tabs>
+          <w:tab w:val="num" w:pos="2160"/>
+        </w:tabs>
+        <w:ind w:left="2160" w:hanging="360"/>
+      </w:pPr>
+    </w:lvl>
+    <w:lvl w:ilvl="3" w:tentative="1">
+      <w:start w:val="1"/>
+      <w:numFmt w:val="decimal"/>
+      <w:lvlText w:val="%4."/>
+      <w:lvlJc w:val="left"/>
+      <w:pPr>
+        <w:tabs>
+          <w:tab w:val="num" w:pos="2880"/>
+        </w:tabs>
+        <w:ind w:left="2880" w:hanging="360"/>
+      </w:pPr>
+    </w:lvl>
+    <w:lvl w:ilvl="4" w:tentative="1">
+      <w:start w:val="1"/>
+      <w:numFmt w:val="decimal"/>
+      <w:lvlText w:val="%5."/>
+      <w:lvlJc w:val="left"/>
+      <w:pPr>
+        <w:tabs>
+          <w:tab w:val="num" w:pos="3600"/>
+        </w:tabs>
+        <w:ind w:left="3600" w:hanging="360"/>
+      </w:pPr>
+    </w:lvl>
+    <w:lvl w:ilvl="5" w:tentative="1">
+      <w:start w:val="1"/>
+      <w:numFmt w:val="decimal"/>
+      <w:lvlText w:val="%6."/>
+      <w:lvlJc w:val="left"/>
+      <w:pPr>
+        <w:tabs>
+          <w:tab w:val="num" w:pos="4320"/>
+        </w:tabs>
+        <w:ind w:left="4320" w:hanging="360"/>
+      </w:pPr>
+    </w:lvl>
+    <w:lvl w:ilvl="6" w:tentative="1">
+      <w:start w:val="1"/>
+      <w:numFmt w:val="decimal"/>
+      <w:lvlText w:val="%7."/>
+      <w:lvlJc w:val="left"/>
+      <w:pPr>
+        <w:tabs>
+          <w:tab w:val="num" w:pos="5040"/>
+        </w:tabs>
+        <w:ind w:left="5040" w:hanging="360"/>
+      </w:pPr>
+    </w:lvl>
+    <w:lvl w:ilvl="7" w:tentative="1">
+      <w:start w:val="1"/>
+      <w:numFmt w:val="decimal"/>
+      <w:lvlText w:val="%8."/>
+      <w:lvlJc w:val="left"/>
+      <w:pPr>
+        <w:tabs>
+          <w:tab w:val="num" w:pos="5760"/>
+        </w:tabs>
+        <w:ind w:left="5760" w:hanging="360"/>
+      </w:pPr>
+    </w:lvl>
+    <w:lvl w:ilvl="8" w:tentative="1">
+      <w:start w:val="1"/>
+      <w:numFmt w:val="decimal"/>
+      <w:lvlText w:val="%9."/>
+      <w:lvlJc w:val="left"/>
+      <w:pPr>
+        <w:tabs>
+          <w:tab w:val="num" w:pos="6480"/>
+        </w:tabs>
+        <w:ind w:left="6480" w:hanging="360"/>
+      </w:pPr>
+    </w:lvl>
+  </w:abstractNum>
+  <w:abstractNum w:abstractNumId="4" w15:restartNumberingAfterBreak="0">
     <w:nsid w:val="5F8C4AE2"/>
     <w:multiLevelType w:val="hybridMultilevel"/>
     <w:tmpl w:val="943EB4DA"/>
@@ -2037,7 +3683,7 @@
       </w:rPr>
     </w:lvl>
   </w:abstractNum>
-  <w:abstractNum w:abstractNumId="3" w15:restartNumberingAfterBreak="0">
+  <w:abstractNum w:abstractNumId="5" w15:restartNumberingAfterBreak="0">
     <w:nsid w:val="611647C5"/>
     <w:multiLevelType w:val="hybridMultilevel"/>
     <w:tmpl w:val="055290CE"/>
@@ -2123,17 +3769,112 @@
       </w:pPr>
     </w:lvl>
   </w:abstractNum>
+  <w:abstractNum w:abstractNumId="6" w15:restartNumberingAfterBreak="0">
+    <w:nsid w:val="6E7F50E9"/>
+    <w:multiLevelType w:val="hybridMultilevel"/>
+    <w:tmpl w:val="411636D8"/>
+    <w:lvl w:ilvl="0" w:tplc="0409000F">
+      <w:start w:val="1"/>
+      <w:numFmt w:val="decimal"/>
+      <w:lvlText w:val="%1."/>
+      <w:lvlJc w:val="left"/>
+      <w:pPr>
+        <w:ind w:left="720" w:hanging="360"/>
+      </w:pPr>
+    </w:lvl>
+    <w:lvl w:ilvl="1" w:tplc="04090019" w:tentative="1">
+      <w:start w:val="1"/>
+      <w:numFmt w:val="lowerLetter"/>
+      <w:lvlText w:val="%2."/>
+      <w:lvlJc w:val="left"/>
+      <w:pPr>
+        <w:ind w:left="1440" w:hanging="360"/>
+      </w:pPr>
+    </w:lvl>
+    <w:lvl w:ilvl="2" w:tplc="0409001B" w:tentative="1">
+      <w:start w:val="1"/>
+      <w:numFmt w:val="lowerRoman"/>
+      <w:lvlText w:val="%3."/>
+      <w:lvlJc w:val="right"/>
+      <w:pPr>
+        <w:ind w:left="2160" w:hanging="180"/>
+      </w:pPr>
+    </w:lvl>
+    <w:lvl w:ilvl="3" w:tplc="0409000F" w:tentative="1">
+      <w:start w:val="1"/>
+      <w:numFmt w:val="decimal"/>
+      <w:lvlText w:val="%4."/>
+      <w:lvlJc w:val="left"/>
+      <w:pPr>
+        <w:ind w:left="2880" w:hanging="360"/>
+      </w:pPr>
+    </w:lvl>
+    <w:lvl w:ilvl="4" w:tplc="04090019" w:tentative="1">
+      <w:start w:val="1"/>
+      <w:numFmt w:val="lowerLetter"/>
+      <w:lvlText w:val="%5."/>
+      <w:lvlJc w:val="left"/>
+      <w:pPr>
+        <w:ind w:left="3600" w:hanging="360"/>
+      </w:pPr>
+    </w:lvl>
+    <w:lvl w:ilvl="5" w:tplc="0409001B" w:tentative="1">
+      <w:start w:val="1"/>
+      <w:numFmt w:val="lowerRoman"/>
+      <w:lvlText w:val="%6."/>
+      <w:lvlJc w:val="right"/>
+      <w:pPr>
+        <w:ind w:left="4320" w:hanging="180"/>
+      </w:pPr>
+    </w:lvl>
+    <w:lvl w:ilvl="6" w:tplc="0409000F" w:tentative="1">
+      <w:start w:val="1"/>
+      <w:numFmt w:val="decimal"/>
+      <w:lvlText w:val="%7."/>
+      <w:lvlJc w:val="left"/>
+      <w:pPr>
+        <w:ind w:left="5040" w:hanging="360"/>
+      </w:pPr>
+    </w:lvl>
+    <w:lvl w:ilvl="7" w:tplc="04090019" w:tentative="1">
+      <w:start w:val="1"/>
+      <w:numFmt w:val="lowerLetter"/>
+      <w:lvlText w:val="%8."/>
+      <w:lvlJc w:val="left"/>
+      <w:pPr>
+        <w:ind w:left="5760" w:hanging="360"/>
+      </w:pPr>
+    </w:lvl>
+    <w:lvl w:ilvl="8" w:tplc="0409001B" w:tentative="1">
+      <w:start w:val="1"/>
+      <w:numFmt w:val="lowerRoman"/>
+      <w:lvlText w:val="%9."/>
+      <w:lvlJc w:val="right"/>
+      <w:pPr>
+        <w:ind w:left="6480" w:hanging="180"/>
+      </w:pPr>
+    </w:lvl>
+  </w:abstractNum>
   <w:num w:numId="1" w16cid:durableId="1191794329">
-    <w:abstractNumId w:val="3"/>
+    <w:abstractNumId w:val="5"/>
   </w:num>
   <w:num w:numId="2" w16cid:durableId="697240784">
     <w:abstractNumId w:val="0"/>
   </w:num>
   <w:num w:numId="3" w16cid:durableId="1536501817">
+    <w:abstractNumId w:val="2"/>
+  </w:num>
+  <w:num w:numId="4" w16cid:durableId="697508271">
+    <w:abstractNumId w:val="4"/>
+  </w:num>
+  <w:num w:numId="5" w16cid:durableId="1611814911">
     <w:abstractNumId w:val="1"/>
   </w:num>
-  <w:num w:numId="4" w16cid:durableId="697508271">
-    <w:abstractNumId w:val="2"/>
+  <w:num w:numId="6" w16cid:durableId="1677607866">
+    <w:abstractNumId w:val="6"/>
+  </w:num>
+  <w:num w:numId="7" w16cid:durableId="1934702264">
+    <w:abstractNumId w:val="3"/>
   </w:num>
 </w:numbering>
 </file>

--- a/FullDoc.docx
+++ b/FullDoc.docx
@@ -242,18 +242,8 @@
         <w:rPr>
           <w:rFonts w:ascii="Times New Roman" w:hAnsi="Times New Roman" w:cs="Times New Roman"/>
         </w:rPr>
-        <w:t xml:space="preserve">XAMPP using </w:t>
-      </w:r>
-      <w:proofErr w:type="spellStart"/>
-      <w:proofErr w:type="gramStart"/>
-      <w:r>
-        <w:rPr>
-          <w:rFonts w:ascii="Times New Roman" w:hAnsi="Times New Roman" w:cs="Times New Roman"/>
-        </w:rPr>
-        <w:t>HeidiSQL</w:t>
-      </w:r>
-      <w:proofErr w:type="spellEnd"/>
-      <w:proofErr w:type="gramEnd"/>
+        <w:t>XAMPP using HeidiSQL</w:t>
+      </w:r>
     </w:p>
     <w:p>
       <w:pPr>
@@ -501,21 +491,7 @@
         <w:rPr>
           <w:rFonts w:ascii="Times New Roman" w:hAnsi="Times New Roman" w:cs="Times New Roman"/>
         </w:rPr>
-        <w:t xml:space="preserve">earth engineers and Martian consultants with the goal to make every Martian feel at home on their own planet. We would like to make Mars feel like home for </w:t>
-      </w:r>
-      <w:proofErr w:type="gramStart"/>
-      <w:r>
-        <w:rPr>
-          <w:rFonts w:ascii="Times New Roman" w:hAnsi="Times New Roman" w:cs="Times New Roman"/>
-        </w:rPr>
-        <w:t>many of</w:t>
-      </w:r>
-      <w:proofErr w:type="gramEnd"/>
-      <w:r>
-        <w:rPr>
-          <w:rFonts w:ascii="Times New Roman" w:hAnsi="Times New Roman" w:cs="Times New Roman"/>
-        </w:rPr>
-        <w:t xml:space="preserve"> </w:t>
+        <w:t xml:space="preserve">earth engineers and Martian consultants with the goal to make every Martian feel at home on their own planet. We would like to make Mars feel like home for many of </w:t>
       </w:r>
       <w:r>
         <w:rPr>
@@ -595,41 +571,13 @@
         <w:rPr>
           <w:rFonts w:ascii="Times New Roman" w:hAnsi="Times New Roman" w:cs="Times New Roman"/>
         </w:rPr>
-        <w:t xml:space="preserve">We also have a have these materials being </w:t>
-      </w:r>
-      <w:proofErr w:type="gramStart"/>
-      <w:r>
-        <w:rPr>
-          <w:rFonts w:ascii="Times New Roman" w:hAnsi="Times New Roman" w:cs="Times New Roman"/>
-        </w:rPr>
-        <w:t>importuned</w:t>
-      </w:r>
-      <w:proofErr w:type="gramEnd"/>
-      <w:r>
-        <w:rPr>
-          <w:rFonts w:ascii="Times New Roman" w:hAnsi="Times New Roman" w:cs="Times New Roman"/>
-        </w:rPr>
-        <w:t xml:space="preserve"> from</w:t>
-      </w:r>
-      <w:r>
-        <w:rPr>
-          <w:rFonts w:ascii="Times New Roman" w:hAnsi="Times New Roman" w:cs="Times New Roman"/>
-        </w:rPr>
-        <w:t xml:space="preserve"> </w:t>
-      </w:r>
-      <w:proofErr w:type="spellStart"/>
-      <w:r>
-        <w:rPr>
-          <w:rFonts w:ascii="Times New Roman" w:hAnsi="Times New Roman" w:cs="Times New Roman"/>
-        </w:rPr>
-        <w:t>AeroTech</w:t>
-      </w:r>
-      <w:proofErr w:type="spellEnd"/>
-      <w:r>
-        <w:rPr>
-          <w:rFonts w:ascii="Times New Roman" w:hAnsi="Times New Roman" w:cs="Times New Roman"/>
-        </w:rPr>
-        <w:t xml:space="preserve"> Supplies</w:t>
+        <w:t>We also have a have these materials being importuned from</w:t>
+      </w:r>
+      <w:r>
+        <w:rPr>
+          <w:rFonts w:ascii="Times New Roman" w:hAnsi="Times New Roman" w:cs="Times New Roman"/>
+        </w:rPr>
+        <w:t xml:space="preserve"> AeroTech Supplies</w:t>
       </w:r>
       <w:r>
         <w:rPr>
@@ -671,14 +619,7 @@
         <w:rPr>
           <w:rFonts w:ascii="Times New Roman" w:hAnsi="Times New Roman" w:cs="Times New Roman"/>
         </w:rPr>
-        <w:t>Our second office is located at the capital of Mars “</w:t>
-      </w:r>
-      <w:proofErr w:type="spellStart"/>
-      <w:r>
-        <w:rPr>
-          <w:rFonts w:ascii="Times New Roman" w:hAnsi="Times New Roman" w:cs="Times New Roman"/>
-        </w:rPr>
-        <w:t>Mo</w:t>
+        <w:t>Our second office is located at the capital of Mars “Mo</w:t>
       </w:r>
       <w:r>
         <w:rPr>
@@ -686,7 +627,6 @@
         </w:rPr>
         <w:t>lympus</w:t>
       </w:r>
-      <w:proofErr w:type="spellEnd"/>
       <w:r>
         <w:rPr>
           <w:rFonts w:ascii="Times New Roman" w:hAnsi="Times New Roman" w:cs="Times New Roman"/>
@@ -860,19 +800,11 @@
           <w:rFonts w:ascii="Times New Roman" w:hAnsi="Times New Roman" w:cs="Times New Roman"/>
         </w:rPr>
       </w:pPr>
-      <w:proofErr w:type="spellStart"/>
-      <w:r>
-        <w:rPr>
-          <w:rFonts w:ascii="Times New Roman" w:hAnsi="Times New Roman" w:cs="Times New Roman"/>
-        </w:rPr>
-        <w:t>Material_Suppliers</w:t>
-      </w:r>
-      <w:proofErr w:type="spellEnd"/>
-      <w:r>
-        <w:rPr>
-          <w:rFonts w:ascii="Times New Roman" w:hAnsi="Times New Roman" w:cs="Times New Roman"/>
-        </w:rPr>
-        <w:t xml:space="preserve"> – Companies that supply the construction materials</w:t>
+      <w:r>
+        <w:rPr>
+          <w:rFonts w:ascii="Times New Roman" w:hAnsi="Times New Roman" w:cs="Times New Roman"/>
+        </w:rPr>
+        <w:t>Material_Suppliers – Companies that supply the construction materials</w:t>
       </w:r>
       <w:r>
         <w:rPr>
@@ -921,7 +853,6 @@
                 <w:bCs/>
               </w:rPr>
             </w:pPr>
-            <w:proofErr w:type="spellStart"/>
             <w:r>
               <w:rPr>
                 <w:b/>
@@ -929,7 +860,6 @@
               </w:rPr>
               <w:t>Material_Suppliers</w:t>
             </w:r>
-            <w:proofErr w:type="spellEnd"/>
           </w:p>
         </w:tc>
         <w:tc>
@@ -948,11 +878,9 @@
             <w:tcW w:w="2173" w:type="dxa"/>
           </w:tcPr>
           <w:p>
-            <w:proofErr w:type="spellStart"/>
             <w:r>
               <w:t>Supplier_Name</w:t>
             </w:r>
-            <w:proofErr w:type="spellEnd"/>
           </w:p>
         </w:tc>
         <w:tc>
@@ -975,13 +903,8 @@
             <w:tcW w:w="2173" w:type="dxa"/>
           </w:tcPr>
           <w:p>
-            <w:proofErr w:type="spellStart"/>
             <w:r>
-              <w:t>Material_Type</w:t>
-            </w:r>
-            <w:proofErr w:type="spellEnd"/>
-            <w:r>
-              <w:t xml:space="preserve"> </w:t>
+              <w:t xml:space="preserve">Material_Type </w:t>
             </w:r>
           </w:p>
         </w:tc>
@@ -1005,11 +928,9 @@
             <w:tcW w:w="2173" w:type="dxa"/>
           </w:tcPr>
           <w:p>
-            <w:proofErr w:type="spellStart"/>
             <w:r>
               <w:t>Origin_Planet</w:t>
             </w:r>
-            <w:proofErr w:type="spellEnd"/>
           </w:p>
         </w:tc>
         <w:tc>
@@ -1044,19 +965,11 @@
           <w:rFonts w:ascii="Times New Roman" w:hAnsi="Times New Roman" w:cs="Times New Roman"/>
         </w:rPr>
       </w:pPr>
-      <w:proofErr w:type="spellStart"/>
-      <w:r>
-        <w:rPr>
-          <w:rFonts w:ascii="Times New Roman" w:hAnsi="Times New Roman" w:cs="Times New Roman"/>
-        </w:rPr>
-        <w:t>Construction_Materials</w:t>
-      </w:r>
-      <w:proofErr w:type="spellEnd"/>
-      <w:r>
-        <w:rPr>
-          <w:rFonts w:ascii="Times New Roman" w:hAnsi="Times New Roman" w:cs="Times New Roman"/>
-        </w:rPr>
-        <w:t xml:space="preserve"> – Different materials used in the construction </w:t>
+      <w:r>
+        <w:rPr>
+          <w:rFonts w:ascii="Times New Roman" w:hAnsi="Times New Roman" w:cs="Times New Roman"/>
+        </w:rPr>
+        <w:t xml:space="preserve">Construction_Materials – Different materials used in the construction </w:t>
       </w:r>
       <w:r>
         <w:rPr>
@@ -1105,7 +1018,6 @@
                 <w:bCs/>
               </w:rPr>
             </w:pPr>
-            <w:proofErr w:type="spellStart"/>
             <w:r>
               <w:rPr>
                 <w:rFonts w:ascii="Times New Roman" w:hAnsi="Times New Roman" w:cs="Times New Roman"/>
@@ -1114,7 +1026,6 @@
               </w:rPr>
               <w:t>Construction_Materials</w:t>
             </w:r>
-            <w:proofErr w:type="spellEnd"/>
           </w:p>
         </w:tc>
         <w:tc>
@@ -1133,11 +1044,9 @@
             <w:tcW w:w="2173" w:type="dxa"/>
           </w:tcPr>
           <w:p>
-            <w:proofErr w:type="spellStart"/>
             <w:r>
               <w:t>Material_Name</w:t>
             </w:r>
-            <w:proofErr w:type="spellEnd"/>
           </w:p>
         </w:tc>
         <w:tc>
@@ -1160,11 +1069,9 @@
             <w:tcW w:w="2173" w:type="dxa"/>
           </w:tcPr>
           <w:p>
-            <w:proofErr w:type="spellStart"/>
             <w:r>
               <w:t>Quantity_Available</w:t>
             </w:r>
-            <w:proofErr w:type="spellEnd"/>
           </w:p>
         </w:tc>
         <w:tc>
@@ -1187,11 +1094,9 @@
             <w:tcW w:w="2173" w:type="dxa"/>
           </w:tcPr>
           <w:p>
-            <w:proofErr w:type="spellStart"/>
             <w:r>
               <w:t>Cost_per_unit</w:t>
             </w:r>
-            <w:proofErr w:type="spellEnd"/>
           </w:p>
         </w:tc>
         <w:tc>
@@ -1236,21 +1141,7 @@
         <w:rPr>
           <w:rFonts w:ascii="Times New Roman" w:hAnsi="Times New Roman" w:cs="Times New Roman"/>
         </w:rPr>
-        <w:t xml:space="preserve"> throughout the </w:t>
-      </w:r>
-      <w:proofErr w:type="spellStart"/>
-      <w:r>
-        <w:rPr>
-          <w:rFonts w:ascii="Times New Roman" w:hAnsi="Times New Roman" w:cs="Times New Roman"/>
-        </w:rPr>
-        <w:t>soalar</w:t>
-      </w:r>
-      <w:proofErr w:type="spellEnd"/>
-      <w:r>
-        <w:rPr>
-          <w:rFonts w:ascii="Times New Roman" w:hAnsi="Times New Roman" w:cs="Times New Roman"/>
-        </w:rPr>
-        <w:t xml:space="preserve"> system</w:t>
+        <w:t xml:space="preserve"> throughout the soalar system</w:t>
       </w:r>
       <w:r>
         <w:rPr>
@@ -1317,11 +1208,9 @@
             <w:tcW w:w="2173" w:type="dxa"/>
           </w:tcPr>
           <w:p>
-            <w:proofErr w:type="spellStart"/>
             <w:r>
               <w:t>Office_Location</w:t>
             </w:r>
-            <w:proofErr w:type="spellEnd"/>
           </w:p>
         </w:tc>
         <w:tc>
@@ -1344,11 +1233,9 @@
             <w:tcW w:w="2173" w:type="dxa"/>
           </w:tcPr>
           <w:p>
-            <w:proofErr w:type="spellStart"/>
             <w:r>
               <w:t>Number_of_Employees</w:t>
             </w:r>
-            <w:proofErr w:type="spellEnd"/>
           </w:p>
         </w:tc>
         <w:tc>
@@ -1371,11 +1258,9 @@
             <w:tcW w:w="2173" w:type="dxa"/>
           </w:tcPr>
           <w:p>
-            <w:proofErr w:type="spellStart"/>
             <w:r>
               <w:t>Office_Type</w:t>
             </w:r>
-            <w:proofErr w:type="spellEnd"/>
           </w:p>
         </w:tc>
         <w:tc>
@@ -1474,11 +1359,9 @@
             <w:tcW w:w="2173" w:type="dxa"/>
           </w:tcPr>
           <w:p>
-            <w:proofErr w:type="spellStart"/>
             <w:r>
               <w:t>Employee_ID</w:t>
             </w:r>
-            <w:proofErr w:type="spellEnd"/>
           </w:p>
         </w:tc>
         <w:tc>
@@ -1501,11 +1384,9 @@
             <w:tcW w:w="2173" w:type="dxa"/>
           </w:tcPr>
           <w:p>
-            <w:proofErr w:type="spellStart"/>
             <w:r>
               <w:t>Employee_Name</w:t>
             </w:r>
-            <w:proofErr w:type="spellEnd"/>
           </w:p>
         </w:tc>
         <w:tc>
@@ -1565,19 +1446,11 @@
           <w:rFonts w:ascii="Times New Roman" w:hAnsi="Times New Roman" w:cs="Times New Roman"/>
         </w:rPr>
       </w:pPr>
-      <w:proofErr w:type="spellStart"/>
-      <w:r>
-        <w:rPr>
-          <w:rFonts w:ascii="Times New Roman" w:hAnsi="Times New Roman" w:cs="Times New Roman"/>
-        </w:rPr>
-        <w:t>Housing_Projects</w:t>
-      </w:r>
-      <w:proofErr w:type="spellEnd"/>
-      <w:r>
-        <w:rPr>
-          <w:rFonts w:ascii="Times New Roman" w:hAnsi="Times New Roman" w:cs="Times New Roman"/>
-        </w:rPr>
-        <w:t xml:space="preserve"> – The different housing projects taken by the company.</w:t>
+      <w:r>
+        <w:rPr>
+          <w:rFonts w:ascii="Times New Roman" w:hAnsi="Times New Roman" w:cs="Times New Roman"/>
+        </w:rPr>
+        <w:t>Housing_Projects – The different housing projects taken by the company.</w:t>
       </w:r>
     </w:p>
     <w:p>
@@ -1614,7 +1487,6 @@
                 <w:bCs/>
               </w:rPr>
             </w:pPr>
-            <w:proofErr w:type="spellStart"/>
             <w:r>
               <w:rPr>
                 <w:b/>
@@ -1622,7 +1494,6 @@
               </w:rPr>
               <w:t>Housing_Projects</w:t>
             </w:r>
-            <w:proofErr w:type="spellEnd"/>
           </w:p>
         </w:tc>
         <w:tc>
@@ -1641,11 +1512,9 @@
             <w:tcW w:w="2173" w:type="dxa"/>
           </w:tcPr>
           <w:p>
-            <w:proofErr w:type="spellStart"/>
             <w:r>
               <w:t>Project_Name</w:t>
             </w:r>
-            <w:proofErr w:type="spellEnd"/>
           </w:p>
         </w:tc>
         <w:tc>
@@ -1693,11 +1562,9 @@
             <w:tcW w:w="2173" w:type="dxa"/>
           </w:tcPr>
           <w:p>
-            <w:proofErr w:type="spellStart"/>
             <w:r>
               <w:t>Project_Status</w:t>
             </w:r>
-            <w:proofErr w:type="spellEnd"/>
           </w:p>
         </w:tc>
         <w:tc>
@@ -1874,21 +1741,8 @@
           <w:numId w:val="6"/>
         </w:numPr>
       </w:pPr>
-      <w:proofErr w:type="spellStart"/>
-      <w:r>
-        <w:t>Material_Suppliers</w:t>
-      </w:r>
-      <w:proofErr w:type="spellEnd"/>
-      <w:r>
-        <w:t xml:space="preserve"> to Supply: Each Supply entry depends on 1 and only 1 </w:t>
-      </w:r>
-      <w:proofErr w:type="spellStart"/>
-      <w:r>
-        <w:t>Material_Suppliers</w:t>
-      </w:r>
-      <w:proofErr w:type="spellEnd"/>
-      <w:r>
-        <w:t xml:space="preserve"> entity, meaning a supplier can supply many different construction materials, but each individual supply entry is linked to a single supplier.</w:t>
+      <w:r>
+        <w:t>Material_Suppliers to Supply: Each Supply entry depends on 1 and only 1 Material_Suppliers entity, meaning a supplier can supply many different construction materials, but each individual supply entry is linked to a single supplier.</w:t>
       </w:r>
     </w:p>
     <w:p>
@@ -1905,21 +1759,8 @@
           <w:numId w:val="6"/>
         </w:numPr>
       </w:pPr>
-      <w:proofErr w:type="spellStart"/>
-      <w:r>
-        <w:t>Construction_Materials</w:t>
-      </w:r>
-      <w:proofErr w:type="spellEnd"/>
-      <w:r>
-        <w:t xml:space="preserve"> to Supply: Each Supply entry depends on 1 and only 1 </w:t>
-      </w:r>
-      <w:proofErr w:type="spellStart"/>
-      <w:r>
-        <w:t>Construction_Materials</w:t>
-      </w:r>
-      <w:proofErr w:type="spellEnd"/>
-      <w:r>
-        <w:t xml:space="preserve"> entity, indicating that a particular construction material can come from many different suppliers, but each supply entry references only one material.</w:t>
+      <w:r>
+        <w:t>Construction_Materials to Supply: Each Supply entry depends on 1 and only 1 Construction_Materials entity, indicating that a particular construction material can come from many different suppliers, but each supply entry references only one material.</w:t>
       </w:r>
     </w:p>
     <w:p>
@@ -2138,15 +1979,7 @@
         <w:ind w:left="2160" w:hanging="1440"/>
       </w:pPr>
       <w:r>
-        <w:t xml:space="preserve">Below is me showing that each of the tables are empty with no data. The SQL scripts used to create the tables are saved and uploaded to </w:t>
-      </w:r>
-      <w:proofErr w:type="gramStart"/>
-      <w:r>
-        <w:t>the GitHub</w:t>
-      </w:r>
-      <w:proofErr w:type="gramEnd"/>
-      <w:r>
-        <w:t xml:space="preserve">. </w:t>
+        <w:t xml:space="preserve">Below is me showing that each of the tables are empty with no data. The SQL scripts used to create the tables are saved and uploaded to the GitHub. </w:t>
       </w:r>
     </w:p>
     <w:p>
@@ -2787,13 +2620,8 @@
       <w:r>
         <w:t xml:space="preserve">I had got </w:t>
       </w:r>
-      <w:proofErr w:type="gramStart"/>
-      <w:r>
-        <w:t>was</w:t>
-      </w:r>
-      <w:proofErr w:type="gramEnd"/>
-      <w:r>
-        <w:t xml:space="preserve"> a simple </w:t>
+      <w:r>
+        <w:t xml:space="preserve">was a simple </w:t>
       </w:r>
       <w:r>
         <w:t xml:space="preserve">issue where I was using \ instead of / in the path. </w:t>
@@ -3130,12 +2958,585 @@
     <w:p/>
     <w:p/>
     <w:p/>
-    <w:p>
-      <w:pPr>
-        <w:rPr>
-          <w:rFonts w:ascii="Times New Roman" w:hAnsi="Times New Roman" w:cs="Times New Roman"/>
-        </w:rPr>
-      </w:pPr>
+    <w:p/>
+    <w:p/>
+    <w:p/>
+    <w:p/>
+    <w:p/>
+    <w:p/>
+    <w:p>
+      <w:pPr>
+        <w:rPr>
+          <w:b/>
+          <w:bCs/>
+        </w:rPr>
+      </w:pPr>
+      <w:r>
+        <w:rPr>
+          <w:b/>
+          <w:bCs/>
+        </w:rPr>
+        <w:lastRenderedPageBreak/>
+        <w:t>Data Manipulation Language Scripts</w:t>
+      </w:r>
+    </w:p>
+    <w:p>
+      <w:r>
+        <w:rPr>
+          <w:b/>
+          <w:bCs/>
+        </w:rPr>
+        <w:t>All SQL is on GitHub in the manipulation.sql file</w:t>
+      </w:r>
+    </w:p>
+    <w:p>
+      <w:r>
+        <w:drawing>
+          <wp:anchor distT="0" distB="0" distL="114300" distR="114300" simplePos="0" relativeHeight="251671552" behindDoc="0" locked="0" layoutInCell="1" allowOverlap="1" wp14:anchorId="6B02914B" wp14:editId="2B52E28F">
+            <wp:simplePos x="0" y="0"/>
+            <wp:positionH relativeFrom="margin">
+              <wp:align>right</wp:align>
+            </wp:positionH>
+            <wp:positionV relativeFrom="paragraph">
+              <wp:posOffset>3415</wp:posOffset>
+            </wp:positionV>
+            <wp:extent cx="5943600" cy="2594610"/>
+            <wp:effectExtent l="0" t="0" r="0" b="0"/>
+            <wp:wrapThrough wrapText="bothSides">
+              <wp:wrapPolygon edited="0">
+                <wp:start x="2700" y="0"/>
+                <wp:lineTo x="2700" y="317"/>
+                <wp:lineTo x="10038" y="2537"/>
+                <wp:lineTo x="10800" y="2537"/>
+                <wp:lineTo x="0" y="3648"/>
+                <wp:lineTo x="0" y="21410"/>
+                <wp:lineTo x="21531" y="21410"/>
+                <wp:lineTo x="21531" y="3648"/>
+                <wp:lineTo x="10731" y="2537"/>
+                <wp:lineTo x="3115" y="0"/>
+                <wp:lineTo x="2700" y="0"/>
+              </wp:wrapPolygon>
+            </wp:wrapThrough>
+            <wp:docPr id="988310305" name="Picture 1" descr="A screenshot of a computer&#10;&#10;Description automatically generated"/>
+            <wp:cNvGraphicFramePr>
+              <a:graphicFrameLocks xmlns:a="http://schemas.openxmlformats.org/drawingml/2006/main" noChangeAspect="1"/>
+            </wp:cNvGraphicFramePr>
+            <a:graphic xmlns:a="http://schemas.openxmlformats.org/drawingml/2006/main">
+              <a:graphicData uri="http://schemas.openxmlformats.org/drawingml/2006/picture">
+                <pic:pic xmlns:pic="http://schemas.openxmlformats.org/drawingml/2006/picture">
+                  <pic:nvPicPr>
+                    <pic:cNvPr id="988310305" name="Picture 1" descr="A screenshot of a computer&#10;&#10;Description automatically generated"/>
+                    <pic:cNvPicPr/>
+                  </pic:nvPicPr>
+                  <pic:blipFill>
+                    <a:blip r:embed="rId22">
+                      <a:extLst>
+                        <a:ext uri="{28A0092B-C50C-407E-A947-70E740481C1C}">
+                          <a14:useLocalDpi xmlns:a14="http://schemas.microsoft.com/office/drawing/2010/main" val="0"/>
+                        </a:ext>
+                      </a:extLst>
+                    </a:blip>
+                    <a:stretch>
+                      <a:fillRect/>
+                    </a:stretch>
+                  </pic:blipFill>
+                  <pic:spPr>
+                    <a:xfrm>
+                      <a:off x="0" y="0"/>
+                      <a:ext cx="5943600" cy="2594610"/>
+                    </a:xfrm>
+                    <a:prstGeom prst="rect">
+                      <a:avLst/>
+                    </a:prstGeom>
+                  </pic:spPr>
+                </pic:pic>
+              </a:graphicData>
+            </a:graphic>
+            <wp14:sizeRelH relativeFrom="page">
+              <wp14:pctWidth>0</wp14:pctWidth>
+            </wp14:sizeRelH>
+            <wp14:sizeRelV relativeFrom="page">
+              <wp14:pctHeight>0</wp14:pctHeight>
+            </wp14:sizeRelV>
+          </wp:anchor>
+        </w:drawing>
+      </w:r>
+    </w:p>
+    <w:p/>
+    <w:p>
+      <w:r>
+        <w:t xml:space="preserve">Here I added a status column to the employee’s table. </w:t>
+      </w:r>
+    </w:p>
+    <w:p/>
+    <w:p>
+      <w:r>
+        <w:drawing>
+          <wp:anchor distT="0" distB="0" distL="114300" distR="114300" simplePos="0" relativeHeight="251672576" behindDoc="0" locked="0" layoutInCell="1" allowOverlap="1" wp14:anchorId="248824A0" wp14:editId="380813FC">
+            <wp:simplePos x="0" y="0"/>
+            <wp:positionH relativeFrom="column">
+              <wp:posOffset>0</wp:posOffset>
+            </wp:positionH>
+            <wp:positionV relativeFrom="paragraph">
+              <wp:posOffset>1030</wp:posOffset>
+            </wp:positionV>
+            <wp:extent cx="5943600" cy="2859405"/>
+            <wp:effectExtent l="0" t="0" r="0" b="0"/>
+            <wp:wrapThrough wrapText="bothSides">
+              <wp:wrapPolygon edited="0">
+                <wp:start x="1315" y="0"/>
+                <wp:lineTo x="0" y="576"/>
+                <wp:lineTo x="0" y="21442"/>
+                <wp:lineTo x="21531" y="21442"/>
+                <wp:lineTo x="21531" y="576"/>
+                <wp:lineTo x="1731" y="0"/>
+                <wp:lineTo x="1315" y="0"/>
+              </wp:wrapPolygon>
+            </wp:wrapThrough>
+            <wp:docPr id="838248657" name="Picture 1"/>
+            <wp:cNvGraphicFramePr>
+              <a:graphicFrameLocks xmlns:a="http://schemas.openxmlformats.org/drawingml/2006/main" noChangeAspect="1"/>
+            </wp:cNvGraphicFramePr>
+            <a:graphic xmlns:a="http://schemas.openxmlformats.org/drawingml/2006/main">
+              <a:graphicData uri="http://schemas.openxmlformats.org/drawingml/2006/picture">
+                <pic:pic xmlns:pic="http://schemas.openxmlformats.org/drawingml/2006/picture">
+                  <pic:nvPicPr>
+                    <pic:cNvPr id="838248657" name="Picture 1"/>
+                    <pic:cNvPicPr/>
+                  </pic:nvPicPr>
+                  <pic:blipFill>
+                    <a:blip r:embed="rId23">
+                      <a:extLst>
+                        <a:ext uri="{28A0092B-C50C-407E-A947-70E740481C1C}">
+                          <a14:useLocalDpi xmlns:a14="http://schemas.microsoft.com/office/drawing/2010/main" val="0"/>
+                        </a:ext>
+                      </a:extLst>
+                    </a:blip>
+                    <a:stretch>
+                      <a:fillRect/>
+                    </a:stretch>
+                  </pic:blipFill>
+                  <pic:spPr>
+                    <a:xfrm>
+                      <a:off x="0" y="0"/>
+                      <a:ext cx="5943600" cy="2859405"/>
+                    </a:xfrm>
+                    <a:prstGeom prst="rect">
+                      <a:avLst/>
+                    </a:prstGeom>
+                  </pic:spPr>
+                </pic:pic>
+              </a:graphicData>
+            </a:graphic>
+            <wp14:sizeRelH relativeFrom="page">
+              <wp14:pctWidth>0</wp14:pctWidth>
+            </wp14:sizeRelH>
+            <wp14:sizeRelV relativeFrom="page">
+              <wp14:pctHeight>0</wp14:pctHeight>
+            </wp14:sizeRelV>
+          </wp:anchor>
+        </w:drawing>
+      </w:r>
+      <w:r>
+        <w:t xml:space="preserve"> </w:t>
+      </w:r>
+      <w:r>
+        <w:t>Here I added a new entry into the table.</w:t>
+      </w:r>
+    </w:p>
+    <w:p>
+      <w:r>
+        <w:t xml:space="preserve">  </w:t>
+      </w:r>
+      <w:r>
+        <w:t xml:space="preserve"> </w:t>
+      </w:r>
+      <w:r>
+        <w:t xml:space="preserve"> </w:t>
+      </w:r>
+    </w:p>
+    <w:p/>
+    <w:p/>
+    <w:p/>
+    <w:p/>
+    <w:p/>
+    <w:p/>
+    <w:p/>
+    <w:p/>
+    <w:p>
+      <w:r>
+        <w:lastRenderedPageBreak/>
+        <w:drawing>
+          <wp:anchor distT="0" distB="0" distL="114300" distR="114300" simplePos="0" relativeHeight="251674624" behindDoc="0" locked="0" layoutInCell="1" allowOverlap="1" wp14:anchorId="401EE3AD" wp14:editId="0E0846AA">
+            <wp:simplePos x="0" y="0"/>
+            <wp:positionH relativeFrom="column">
+              <wp:posOffset>-180134</wp:posOffset>
+            </wp:positionH>
+            <wp:positionV relativeFrom="paragraph">
+              <wp:posOffset>486032</wp:posOffset>
+            </wp:positionV>
+            <wp:extent cx="5943600" cy="2844800"/>
+            <wp:effectExtent l="0" t="0" r="0" b="0"/>
+            <wp:wrapThrough wrapText="bothSides">
+              <wp:wrapPolygon edited="0">
+                <wp:start x="2631" y="0"/>
+                <wp:lineTo x="2631" y="289"/>
+                <wp:lineTo x="9969" y="2314"/>
+                <wp:lineTo x="0" y="2748"/>
+                <wp:lineTo x="0" y="21407"/>
+                <wp:lineTo x="21531" y="21407"/>
+                <wp:lineTo x="21531" y="2748"/>
+                <wp:lineTo x="10731" y="2314"/>
+                <wp:lineTo x="3046" y="0"/>
+                <wp:lineTo x="2631" y="0"/>
+              </wp:wrapPolygon>
+            </wp:wrapThrough>
+            <wp:docPr id="2016053901" name="Picture 1" descr="A screenshot of a computer&#10;&#10;Description automatically generated"/>
+            <wp:cNvGraphicFramePr>
+              <a:graphicFrameLocks xmlns:a="http://schemas.openxmlformats.org/drawingml/2006/main" noChangeAspect="1"/>
+            </wp:cNvGraphicFramePr>
+            <a:graphic xmlns:a="http://schemas.openxmlformats.org/drawingml/2006/main">
+              <a:graphicData uri="http://schemas.openxmlformats.org/drawingml/2006/picture">
+                <pic:pic xmlns:pic="http://schemas.openxmlformats.org/drawingml/2006/picture">
+                  <pic:nvPicPr>
+                    <pic:cNvPr id="2016053901" name="Picture 1" descr="A screenshot of a computer&#10;&#10;Description automatically generated"/>
+                    <pic:cNvPicPr/>
+                  </pic:nvPicPr>
+                  <pic:blipFill>
+                    <a:blip r:embed="rId24">
+                      <a:extLst>
+                        <a:ext uri="{28A0092B-C50C-407E-A947-70E740481C1C}">
+                          <a14:useLocalDpi xmlns:a14="http://schemas.microsoft.com/office/drawing/2010/main" val="0"/>
+                        </a:ext>
+                      </a:extLst>
+                    </a:blip>
+                    <a:stretch>
+                      <a:fillRect/>
+                    </a:stretch>
+                  </pic:blipFill>
+                  <pic:spPr>
+                    <a:xfrm>
+                      <a:off x="0" y="0"/>
+                      <a:ext cx="5943600" cy="2844800"/>
+                    </a:xfrm>
+                    <a:prstGeom prst="rect">
+                      <a:avLst/>
+                    </a:prstGeom>
+                  </pic:spPr>
+                </pic:pic>
+              </a:graphicData>
+            </a:graphic>
+            <wp14:sizeRelH relativeFrom="page">
+              <wp14:pctWidth>0</wp14:pctWidth>
+            </wp14:sizeRelH>
+            <wp14:sizeRelV relativeFrom="page">
+              <wp14:pctHeight>0</wp14:pctHeight>
+            </wp14:sizeRelV>
+          </wp:anchor>
+        </w:drawing>
+      </w:r>
+      <w:r>
+        <w:t>I changed the status of the new entry to be on leave.</w:t>
+      </w:r>
+    </w:p>
+    <w:p/>
+    <w:p/>
+    <w:p/>
+    <w:p/>
+    <w:p/>
+    <w:p>
+      <w:r>
+        <w:t>I now deleted the new entry from the table.</w:t>
+      </w:r>
+      <w:r>
+        <w:drawing>
+          <wp:inline distT="0" distB="0" distL="0" distR="0" wp14:anchorId="06EA5FB5" wp14:editId="68666896">
+            <wp:extent cx="5943600" cy="2908300"/>
+            <wp:effectExtent l="0" t="0" r="0" b="6350"/>
+            <wp:docPr id="1656547033" name="Picture 1" descr="A screenshot of a computer&#10;&#10;Description automatically generated"/>
+            <wp:cNvGraphicFramePr>
+              <a:graphicFrameLocks xmlns:a="http://schemas.openxmlformats.org/drawingml/2006/main" noChangeAspect="1"/>
+            </wp:cNvGraphicFramePr>
+            <a:graphic xmlns:a="http://schemas.openxmlformats.org/drawingml/2006/main">
+              <a:graphicData uri="http://schemas.openxmlformats.org/drawingml/2006/picture">
+                <pic:pic xmlns:pic="http://schemas.openxmlformats.org/drawingml/2006/picture">
+                  <pic:nvPicPr>
+                    <pic:cNvPr id="1656547033" name="Picture 1" descr="A screenshot of a computer&#10;&#10;Description automatically generated"/>
+                    <pic:cNvPicPr/>
+                  </pic:nvPicPr>
+                  <pic:blipFill>
+                    <a:blip r:embed="rId25"/>
+                    <a:stretch>
+                      <a:fillRect/>
+                    </a:stretch>
+                  </pic:blipFill>
+                  <pic:spPr>
+                    <a:xfrm>
+                      <a:off x="0" y="0"/>
+                      <a:ext cx="5943600" cy="2908300"/>
+                    </a:xfrm>
+                    <a:prstGeom prst="rect">
+                      <a:avLst/>
+                    </a:prstGeom>
+                  </pic:spPr>
+                </pic:pic>
+              </a:graphicData>
+            </a:graphic>
+          </wp:inline>
+        </w:drawing>
+      </w:r>
+      <w:r>
+        <w:t xml:space="preserve"> </w:t>
+      </w:r>
+    </w:p>
+    <w:p/>
+    <w:p/>
+    <w:p/>
+    <w:p/>
+    <w:p/>
+    <w:p/>
+    <w:p/>
+    <w:p>
+      <w:pPr>
+        <w:autoSpaceDE w:val="0"/>
+        <w:autoSpaceDN w:val="0"/>
+        <w:adjustRightInd w:val="0"/>
+        <w:rPr>
+          <w:rFonts w:ascii="Courier New" w:hAnsi="Courier New" w:cs="Courier New"/>
+          <w:b/>
+          <w:bCs/>
+          <w:color w:val="0000FF"/>
+          <w:kern w:val="0"/>
+          <w:sz w:val="20"/>
+          <w:szCs w:val="20"/>
+        </w:rPr>
+      </w:pPr>
+      <w:r>
+        <w:lastRenderedPageBreak/>
+        <w:t>I made sure Employee_ID was primary key and used</w:t>
+      </w:r>
+      <w:r>
+        <w:rPr>
+          <w:rFonts w:ascii="Courier New" w:hAnsi="Courier New" w:cs="Courier New"/>
+          <w:b/>
+          <w:bCs/>
+          <w:color w:val="0000FF"/>
+          <w:kern w:val="0"/>
+          <w:sz w:val="20"/>
+          <w:szCs w:val="20"/>
+        </w:rPr>
+        <w:t xml:space="preserve"> </w:t>
+      </w:r>
+      <w:r>
+        <w:rPr>
+          <w:rFonts w:ascii="Courier New" w:hAnsi="Courier New" w:cs="Courier New"/>
+          <w:b/>
+          <w:bCs/>
+          <w:color w:val="0000FF"/>
+          <w:kern w:val="0"/>
+          <w:sz w:val="20"/>
+          <w:szCs w:val="20"/>
+        </w:rPr>
+        <w:t>AUTO_INCREMENT</w:t>
+      </w:r>
+    </w:p>
+    <w:p/>
+    <w:p>
+      <w:r>
+        <w:drawing>
+          <wp:anchor distT="0" distB="0" distL="114300" distR="114300" simplePos="0" relativeHeight="251675648" behindDoc="0" locked="0" layoutInCell="1" allowOverlap="1" wp14:anchorId="624A562E" wp14:editId="75F1DA0C">
+            <wp:simplePos x="0" y="0"/>
+            <wp:positionH relativeFrom="column">
+              <wp:posOffset>0</wp:posOffset>
+            </wp:positionH>
+            <wp:positionV relativeFrom="paragraph">
+              <wp:posOffset>-1407</wp:posOffset>
+            </wp:positionV>
+            <wp:extent cx="5943600" cy="2778760"/>
+            <wp:effectExtent l="0" t="0" r="0" b="2540"/>
+            <wp:wrapThrough wrapText="bothSides">
+              <wp:wrapPolygon edited="0">
+                <wp:start x="2215" y="0"/>
+                <wp:lineTo x="2215" y="296"/>
+                <wp:lineTo x="9969" y="2369"/>
+                <wp:lineTo x="10800" y="2369"/>
+                <wp:lineTo x="0" y="3258"/>
+                <wp:lineTo x="0" y="21472"/>
+                <wp:lineTo x="21531" y="21472"/>
+                <wp:lineTo x="21531" y="3258"/>
+                <wp:lineTo x="10731" y="2369"/>
+                <wp:lineTo x="2631" y="0"/>
+                <wp:lineTo x="2215" y="0"/>
+              </wp:wrapPolygon>
+            </wp:wrapThrough>
+            <wp:docPr id="68901371" name="Picture 1" descr="A screenshot of a computer&#10;&#10;Description automatically generated"/>
+            <wp:cNvGraphicFramePr>
+              <a:graphicFrameLocks xmlns:a="http://schemas.openxmlformats.org/drawingml/2006/main" noChangeAspect="1"/>
+            </wp:cNvGraphicFramePr>
+            <a:graphic xmlns:a="http://schemas.openxmlformats.org/drawingml/2006/main">
+              <a:graphicData uri="http://schemas.openxmlformats.org/drawingml/2006/picture">
+                <pic:pic xmlns:pic="http://schemas.openxmlformats.org/drawingml/2006/picture">
+                  <pic:nvPicPr>
+                    <pic:cNvPr id="68901371" name="Picture 1" descr="A screenshot of a computer&#10;&#10;Description automatically generated"/>
+                    <pic:cNvPicPr/>
+                  </pic:nvPicPr>
+                  <pic:blipFill>
+                    <a:blip r:embed="rId26">
+                      <a:extLst>
+                        <a:ext uri="{28A0092B-C50C-407E-A947-70E740481C1C}">
+                          <a14:useLocalDpi xmlns:a14="http://schemas.microsoft.com/office/drawing/2010/main" val="0"/>
+                        </a:ext>
+                      </a:extLst>
+                    </a:blip>
+                    <a:stretch>
+                      <a:fillRect/>
+                    </a:stretch>
+                  </pic:blipFill>
+                  <pic:spPr>
+                    <a:xfrm>
+                      <a:off x="0" y="0"/>
+                      <a:ext cx="5943600" cy="2778760"/>
+                    </a:xfrm>
+                    <a:prstGeom prst="rect">
+                      <a:avLst/>
+                    </a:prstGeom>
+                  </pic:spPr>
+                </pic:pic>
+              </a:graphicData>
+            </a:graphic>
+            <wp14:sizeRelH relativeFrom="page">
+              <wp14:pctWidth>0</wp14:pctWidth>
+            </wp14:sizeRelH>
+            <wp14:sizeRelV relativeFrom="page">
+              <wp14:pctHeight>0</wp14:pctHeight>
+            </wp14:sizeRelV>
+          </wp:anchor>
+        </w:drawing>
+      </w:r>
+    </w:p>
+    <w:p/>
+    <w:p/>
+    <w:p>
+      <w:r>
+        <w:t xml:space="preserve">Added a new column called department and gave it a default of “General”. </w:t>
+      </w:r>
+    </w:p>
+    <w:p/>
+    <w:p>
+      <w:r>
+        <w:drawing>
+          <wp:anchor distT="0" distB="0" distL="114300" distR="114300" simplePos="0" relativeHeight="251676672" behindDoc="1" locked="0" layoutInCell="1" allowOverlap="1" wp14:anchorId="61248F6E" wp14:editId="553664C1">
+            <wp:simplePos x="0" y="0"/>
+            <wp:positionH relativeFrom="column">
+              <wp:posOffset>0</wp:posOffset>
+            </wp:positionH>
+            <wp:positionV relativeFrom="paragraph">
+              <wp:posOffset>3038</wp:posOffset>
+            </wp:positionV>
+            <wp:extent cx="5943600" cy="2680335"/>
+            <wp:effectExtent l="0" t="0" r="0" b="5715"/>
+            <wp:wrapTight wrapText="bothSides">
+              <wp:wrapPolygon edited="0">
+                <wp:start x="0" y="0"/>
+                <wp:lineTo x="0" y="21493"/>
+                <wp:lineTo x="21531" y="21493"/>
+                <wp:lineTo x="21531" y="0"/>
+                <wp:lineTo x="0" y="0"/>
+              </wp:wrapPolygon>
+            </wp:wrapTight>
+            <wp:docPr id="559168204" name="Picture 1"/>
+            <wp:cNvGraphicFramePr>
+              <a:graphicFrameLocks xmlns:a="http://schemas.openxmlformats.org/drawingml/2006/main" noChangeAspect="1"/>
+            </wp:cNvGraphicFramePr>
+            <a:graphic xmlns:a="http://schemas.openxmlformats.org/drawingml/2006/main">
+              <a:graphicData uri="http://schemas.openxmlformats.org/drawingml/2006/picture">
+                <pic:pic xmlns:pic="http://schemas.openxmlformats.org/drawingml/2006/picture">
+                  <pic:nvPicPr>
+                    <pic:cNvPr id="559168204" name="Picture 1"/>
+                    <pic:cNvPicPr/>
+                  </pic:nvPicPr>
+                  <pic:blipFill>
+                    <a:blip r:embed="rId27">
+                      <a:extLst>
+                        <a:ext uri="{28A0092B-C50C-407E-A947-70E740481C1C}">
+                          <a14:useLocalDpi xmlns:a14="http://schemas.microsoft.com/office/drawing/2010/main" val="0"/>
+                        </a:ext>
+                      </a:extLst>
+                    </a:blip>
+                    <a:stretch>
+                      <a:fillRect/>
+                    </a:stretch>
+                  </pic:blipFill>
+                  <pic:spPr>
+                    <a:xfrm>
+                      <a:off x="0" y="0"/>
+                      <a:ext cx="5943600" cy="2680335"/>
+                    </a:xfrm>
+                    <a:prstGeom prst="rect">
+                      <a:avLst/>
+                    </a:prstGeom>
+                  </pic:spPr>
+                </pic:pic>
+              </a:graphicData>
+            </a:graphic>
+            <wp14:sizeRelH relativeFrom="page">
+              <wp14:pctWidth>0</wp14:pctWidth>
+            </wp14:sizeRelH>
+            <wp14:sizeRelV relativeFrom="page">
+              <wp14:pctHeight>0</wp14:pctHeight>
+            </wp14:sizeRelV>
+          </wp:anchor>
+        </w:drawing>
+      </w:r>
+      <w:r>
+        <w:t xml:space="preserve"> </w:t>
+      </w:r>
+      <w:r>
+        <w:t>Added a new entry without specifying department and the default showed as general.</w:t>
+      </w:r>
+    </w:p>
+    <w:p>
+      <w:r>
+        <w:lastRenderedPageBreak/>
+        <w:drawing>
+          <wp:inline distT="0" distB="0" distL="0" distR="0" wp14:anchorId="49965CB9" wp14:editId="28700125">
+            <wp:extent cx="5943600" cy="2680335"/>
+            <wp:effectExtent l="0" t="0" r="0" b="5715"/>
+            <wp:docPr id="1392935605" name="Picture 1" descr="A screenshot of a computer&#10;&#10;Description automatically generated"/>
+            <wp:cNvGraphicFramePr>
+              <a:graphicFrameLocks xmlns:a="http://schemas.openxmlformats.org/drawingml/2006/main" noChangeAspect="1"/>
+            </wp:cNvGraphicFramePr>
+            <a:graphic xmlns:a="http://schemas.openxmlformats.org/drawingml/2006/main">
+              <a:graphicData uri="http://schemas.openxmlformats.org/drawingml/2006/picture">
+                <pic:pic xmlns:pic="http://schemas.openxmlformats.org/drawingml/2006/picture">
+                  <pic:nvPicPr>
+                    <pic:cNvPr id="1392935605" name="Picture 1" descr="A screenshot of a computer&#10;&#10;Description automatically generated"/>
+                    <pic:cNvPicPr/>
+                  </pic:nvPicPr>
+                  <pic:blipFill>
+                    <a:blip r:embed="rId27"/>
+                    <a:stretch>
+                      <a:fillRect/>
+                    </a:stretch>
+                  </pic:blipFill>
+                  <pic:spPr>
+                    <a:xfrm>
+                      <a:off x="0" y="0"/>
+                      <a:ext cx="5943600" cy="2680335"/>
+                    </a:xfrm>
+                    <a:prstGeom prst="rect">
+                      <a:avLst/>
+                    </a:prstGeom>
+                  </pic:spPr>
+                </pic:pic>
+              </a:graphicData>
+            </a:graphic>
+          </wp:inline>
+        </w:drawing>
+      </w:r>
+      <w:r>
+        <w:t xml:space="preserve"> </w:t>
+      </w:r>
       <w:r>
         <w:fldChar w:fldCharType="begin"/>
       </w:r>
